--- a/Y2ProjectPlan.docx
+++ b/Y2ProjectPlan.docx
@@ -309,6 +309,7 @@
                                     <w:dataBinding w:prefixMappings="xmlns:ns0='http://schemas.microsoft.com/office/2006/coverPageProps'" w:xpath="/ns0:CoverPageProperties[1]/ns0:Abstract[1]" w:storeItemID="{55AF091B-3C7A-41E3-B477-F2FDAA23CFDA}"/>
                                     <w:text/>
                                   </w:sdtPr>
+                                  <w:sdtEndPr/>
                                   <w:sdtContent>
                                     <w:r>
                                       <w:rPr>
@@ -607,13 +608,7 @@
                                   <w:rPr>
                                     <w:lang w:val="en-US"/>
                                   </w:rPr>
-                                  <w:t xml:space="preserve"> </w:t>
-                                </w:r>
-                                <w:r>
-                                  <w:rPr>
-                                    <w:lang w:val="en-US"/>
-                                  </w:rPr>
-                                  <w:t xml:space="preserve">Taiwo Obadare </w:t>
+                                  <w:t xml:space="preserve"> Taiwo Obadare </w:t>
                                 </w:r>
                               </w:p>
                               <w:p>
@@ -642,13 +637,7 @@
                                   <w:rPr>
                                     <w:lang w:val="en-US"/>
                                   </w:rPr>
-                                  <w:t xml:space="preserve"> </w:t>
-                                </w:r>
-                                <w:r>
-                                  <w:rPr>
-                                    <w:lang w:val="en-US"/>
-                                  </w:rPr>
-                                  <w:t xml:space="preserve">Vishvajit Sundarrajan </w:t>
+                                  <w:t xml:space="preserve"> Vishvajit Sundarrajan </w:t>
                                 </w:r>
                               </w:p>
                               <w:p>
@@ -964,6 +953,7 @@
                                   <w:dataBinding w:prefixMappings="xmlns:ns0='http://schemas.openxmlformats.org/package/2006/metadata/core-properties' xmlns:ns1='http://purl.org/dc/elements/1.1/'" w:xpath="/ns0:coreProperties[1]/ns1:title[1]" w:storeItemID="{6C3C8BC8-F283-45AE-878A-BAB7291924A1}"/>
                                   <w:text/>
                                 </w:sdtPr>
+                                <w:sdtEndPr/>
                                 <w:sdtContent>
                                   <w:p>
                                     <w:pPr>
@@ -1003,6 +993,7 @@
                                   <w:dataBinding w:prefixMappings="xmlns:ns0='http://schemas.openxmlformats.org/package/2006/metadata/core-properties' xmlns:ns1='http://purl.org/dc/elements/1.1/'" w:xpath="/ns0:coreProperties[1]/ns1:subject[1]" w:storeItemID="{6C3C8BC8-F283-45AE-878A-BAB7291924A1}"/>
                                   <w:text/>
                                 </w:sdtPr>
+                                <w:sdtEndPr/>
                                 <w:sdtContent>
                                   <w:p>
                                     <w:pPr>
@@ -1148,6 +1139,13 @@
     </w:sdt>
     <w:sdt>
       <w:sdtPr>
+        <w:rPr>
+          <w:rFonts w:asciiTheme="minorHAnsi" w:eastAsiaTheme="minorHAnsi" w:hAnsiTheme="minorHAnsi" w:cstheme="minorBidi"/>
+          <w:color w:val="auto"/>
+          <w:sz w:val="22"/>
+          <w:szCs w:val="22"/>
+          <w:lang w:val="en-IE"/>
+        </w:rPr>
         <w:id w:val="-1956091006"/>
         <w:docPartObj>
           <w:docPartGallery w:val="Table of Contents"/>
@@ -1156,14 +1154,9 @@
       </w:sdtPr>
       <w:sdtEndPr>
         <w:rPr>
-          <w:rFonts w:asciiTheme="minorHAnsi" w:eastAsiaTheme="minorHAnsi" w:hAnsiTheme="minorHAnsi" w:cstheme="minorBidi"/>
           <w:b/>
           <w:bCs/>
           <w:noProof/>
-          <w:color w:val="auto"/>
-          <w:sz w:val="22"/>
-          <w:szCs w:val="22"/>
-          <w:lang w:val="en-IE"/>
         </w:rPr>
       </w:sdtEndPr>
       <w:sdtContent>
@@ -1177,7 +1170,7 @@
         </w:p>
         <w:p>
           <w:pPr>
-            <w:pStyle w:val="TOC2"/>
+            <w:pStyle w:val="TOC1"/>
             <w:tabs>
               <w:tab w:val="right" w:leader="dot" w:pos="9016"/>
             </w:tabs>
@@ -1196,7 +1189,7 @@
           <w:r>
             <w:fldChar w:fldCharType="separate"/>
           </w:r>
-          <w:hyperlink w:anchor="_Toc63865391" w:history="1">
+          <w:hyperlink w:anchor="_Toc63868701" w:history="1">
             <w:r>
               <w:rPr>
                 <w:rStyle w:val="Hyperlink"/>
@@ -1224,7 +1217,78 @@
                 <w:noProof/>
                 <w:webHidden/>
               </w:rPr>
-              <w:instrText xml:space="preserve"> PAGEREF _Toc63865391 \h </w:instrText>
+              <w:instrText xml:space="preserve"> PAGEREF _Toc63868701 \h </w:instrText>
+            </w:r>
+            <w:r>
+              <w:rPr>
+                <w:noProof/>
+                <w:webHidden/>
+              </w:rPr>
+            </w:r>
+            <w:r>
+              <w:rPr>
+                <w:noProof/>
+                <w:webHidden/>
+              </w:rPr>
+              <w:fldChar w:fldCharType="separate"/>
+            </w:r>
+            <w:r>
+              <w:rPr>
+                <w:noProof/>
+                <w:webHidden/>
+              </w:rPr>
+              <w:t>1</w:t>
+            </w:r>
+            <w:r>
+              <w:rPr>
+                <w:noProof/>
+                <w:webHidden/>
+              </w:rPr>
+              <w:fldChar w:fldCharType="end"/>
+            </w:r>
+          </w:hyperlink>
+        </w:p>
+        <w:p>
+          <w:pPr>
+            <w:pStyle w:val="TOC1"/>
+            <w:tabs>
+              <w:tab w:val="right" w:leader="dot" w:pos="9016"/>
+            </w:tabs>
+            <w:rPr>
+              <w:rFonts w:eastAsiaTheme="minorEastAsia"/>
+              <w:noProof/>
+              <w:lang w:eastAsia="en-IE"/>
+            </w:rPr>
+          </w:pPr>
+          <w:hyperlink w:anchor="_Toc63868702" w:history="1">
+            <w:r>
+              <w:rPr>
+                <w:rStyle w:val="Hyperlink"/>
+                <w:noProof/>
+                <w:lang w:val="en-US"/>
+              </w:rPr>
+              <w:t>Project Design</w:t>
+            </w:r>
+            <w:r>
+              <w:rPr>
+                <w:noProof/>
+                <w:webHidden/>
+              </w:rPr>
+              <w:tab/>
+            </w:r>
+            <w:r>
+              <w:rPr>
+                <w:noProof/>
+                <w:webHidden/>
+              </w:rPr>
+              <w:fldChar w:fldCharType="begin"/>
+            </w:r>
+            <w:r>
+              <w:rPr>
+                <w:noProof/>
+                <w:webHidden/>
+              </w:rPr>
+              <w:instrText xml:space="preserve"> PAGEREF _Toc63868702 \h </w:instrText>
             </w:r>
             <w:r>
               <w:rPr>
@@ -1267,14 +1331,14 @@
               <w:lang w:eastAsia="en-IE"/>
             </w:rPr>
           </w:pPr>
-          <w:hyperlink w:anchor="_Toc63865392" w:history="1">
+          <w:hyperlink w:anchor="_Toc63868703" w:history="1">
             <w:r>
               <w:rPr>
                 <w:rStyle w:val="Hyperlink"/>
                 <w:noProof/>
                 <w:lang w:val="en-US"/>
               </w:rPr>
-              <w:t>Project Design</w:t>
+              <w:t>Overall Goals:</w:t>
             </w:r>
             <w:r>
               <w:rPr>
@@ -1295,7 +1359,7 @@
                 <w:noProof/>
                 <w:webHidden/>
               </w:rPr>
-              <w:instrText xml:space="preserve"> PAGEREF _Toc63865392 \h </w:instrText>
+              <w:instrText xml:space="preserve"> PAGEREF _Toc63868703 \h </w:instrText>
             </w:r>
             <w:r>
               <w:rPr>
@@ -1338,7 +1402,7 @@
               <w:lang w:eastAsia="en-IE"/>
             </w:rPr>
           </w:pPr>
-          <w:hyperlink w:anchor="_Toc63865393" w:history="1">
+          <w:hyperlink w:anchor="_Toc63868704" w:history="1">
             <w:r>
               <w:rPr>
                 <w:rStyle w:val="Hyperlink"/>
@@ -1366,7 +1430,7 @@
                 <w:noProof/>
                 <w:webHidden/>
               </w:rPr>
-              <w:instrText xml:space="preserve"> PAGEREF _Toc63865393 \h </w:instrText>
+              <w:instrText xml:space="preserve"> PAGEREF _Toc63868704 \h </w:instrText>
             </w:r>
             <w:r>
               <w:rPr>
@@ -1387,6 +1451,219 @@
                 <w:webHidden/>
               </w:rPr>
               <w:t>2</w:t>
+            </w:r>
+            <w:r>
+              <w:rPr>
+                <w:noProof/>
+                <w:webHidden/>
+              </w:rPr>
+              <w:fldChar w:fldCharType="end"/>
+            </w:r>
+          </w:hyperlink>
+        </w:p>
+        <w:p>
+          <w:pPr>
+            <w:pStyle w:val="TOC3"/>
+            <w:tabs>
+              <w:tab w:val="right" w:leader="dot" w:pos="9016"/>
+            </w:tabs>
+            <w:rPr>
+              <w:rFonts w:eastAsiaTheme="minorEastAsia"/>
+              <w:noProof/>
+              <w:lang w:eastAsia="en-IE"/>
+            </w:rPr>
+          </w:pPr>
+          <w:hyperlink w:anchor="_Toc63868705" w:history="1">
+            <w:r>
+              <w:rPr>
+                <w:rStyle w:val="Hyperlink"/>
+                <w:noProof/>
+                <w:lang w:val="en-US"/>
+              </w:rPr>
+              <w:t>High priority:</w:t>
+            </w:r>
+            <w:r>
+              <w:rPr>
+                <w:noProof/>
+                <w:webHidden/>
+              </w:rPr>
+              <w:tab/>
+            </w:r>
+            <w:r>
+              <w:rPr>
+                <w:noProof/>
+                <w:webHidden/>
+              </w:rPr>
+              <w:fldChar w:fldCharType="begin"/>
+            </w:r>
+            <w:r>
+              <w:rPr>
+                <w:noProof/>
+                <w:webHidden/>
+              </w:rPr>
+              <w:instrText xml:space="preserve"> PAGEREF _Toc63868705 \h </w:instrText>
+            </w:r>
+            <w:r>
+              <w:rPr>
+                <w:noProof/>
+                <w:webHidden/>
+              </w:rPr>
+            </w:r>
+            <w:r>
+              <w:rPr>
+                <w:noProof/>
+                <w:webHidden/>
+              </w:rPr>
+              <w:fldChar w:fldCharType="separate"/>
+            </w:r>
+            <w:r>
+              <w:rPr>
+                <w:noProof/>
+                <w:webHidden/>
+              </w:rPr>
+              <w:t>2</w:t>
+            </w:r>
+            <w:r>
+              <w:rPr>
+                <w:noProof/>
+                <w:webHidden/>
+              </w:rPr>
+              <w:fldChar w:fldCharType="end"/>
+            </w:r>
+          </w:hyperlink>
+        </w:p>
+        <w:p>
+          <w:pPr>
+            <w:pStyle w:val="TOC3"/>
+            <w:tabs>
+              <w:tab w:val="right" w:leader="dot" w:pos="9016"/>
+            </w:tabs>
+            <w:rPr>
+              <w:rFonts w:eastAsiaTheme="minorEastAsia"/>
+              <w:noProof/>
+              <w:lang w:eastAsia="en-IE"/>
+            </w:rPr>
+          </w:pPr>
+          <w:hyperlink w:anchor="_Toc63868706" w:history="1">
+            <w:r>
+              <w:rPr>
+                <w:rStyle w:val="Hyperlink"/>
+                <w:noProof/>
+                <w:lang w:val="en-US"/>
+              </w:rPr>
+              <w:t>Medium priority:</w:t>
+            </w:r>
+            <w:r>
+              <w:rPr>
+                <w:noProof/>
+                <w:webHidden/>
+              </w:rPr>
+              <w:tab/>
+            </w:r>
+            <w:r>
+              <w:rPr>
+                <w:noProof/>
+                <w:webHidden/>
+              </w:rPr>
+              <w:fldChar w:fldCharType="begin"/>
+            </w:r>
+            <w:r>
+              <w:rPr>
+                <w:noProof/>
+                <w:webHidden/>
+              </w:rPr>
+              <w:instrText xml:space="preserve"> PAGEREF _Toc63868706 \h </w:instrText>
+            </w:r>
+            <w:r>
+              <w:rPr>
+                <w:noProof/>
+                <w:webHidden/>
+              </w:rPr>
+            </w:r>
+            <w:r>
+              <w:rPr>
+                <w:noProof/>
+                <w:webHidden/>
+              </w:rPr>
+              <w:fldChar w:fldCharType="separate"/>
+            </w:r>
+            <w:r>
+              <w:rPr>
+                <w:noProof/>
+                <w:webHidden/>
+              </w:rPr>
+              <w:t>3</w:t>
+            </w:r>
+            <w:r>
+              <w:rPr>
+                <w:noProof/>
+                <w:webHidden/>
+              </w:rPr>
+              <w:fldChar w:fldCharType="end"/>
+            </w:r>
+          </w:hyperlink>
+        </w:p>
+        <w:p>
+          <w:pPr>
+            <w:pStyle w:val="TOC3"/>
+            <w:tabs>
+              <w:tab w:val="right" w:leader="dot" w:pos="9016"/>
+            </w:tabs>
+            <w:rPr>
+              <w:rFonts w:eastAsiaTheme="minorEastAsia"/>
+              <w:noProof/>
+              <w:lang w:eastAsia="en-IE"/>
+            </w:rPr>
+          </w:pPr>
+          <w:hyperlink w:anchor="_Toc63868707" w:history="1">
+            <w:r>
+              <w:rPr>
+                <w:rStyle w:val="Hyperlink"/>
+                <w:noProof/>
+                <w:lang w:val="en-US"/>
+              </w:rPr>
+              <w:t>Low priority:</w:t>
+            </w:r>
+            <w:r>
+              <w:rPr>
+                <w:noProof/>
+                <w:webHidden/>
+              </w:rPr>
+              <w:tab/>
+            </w:r>
+            <w:r>
+              <w:rPr>
+                <w:noProof/>
+                <w:webHidden/>
+              </w:rPr>
+              <w:fldChar w:fldCharType="begin"/>
+            </w:r>
+            <w:r>
+              <w:rPr>
+                <w:noProof/>
+                <w:webHidden/>
+              </w:rPr>
+              <w:instrText xml:space="preserve"> PAGEREF _Toc63868707 \h </w:instrText>
+            </w:r>
+            <w:r>
+              <w:rPr>
+                <w:noProof/>
+                <w:webHidden/>
+              </w:rPr>
+            </w:r>
+            <w:r>
+              <w:rPr>
+                <w:noProof/>
+                <w:webHidden/>
+              </w:rPr>
+              <w:fldChar w:fldCharType="separate"/>
+            </w:r>
+            <w:r>
+              <w:rPr>
+                <w:noProof/>
+                <w:webHidden/>
+              </w:rPr>
+              <w:t>3</w:t>
             </w:r>
             <w:r>
               <w:rPr>
@@ -1409,24 +1686,13 @@
               <w:lang w:eastAsia="en-IE"/>
             </w:rPr>
           </w:pPr>
-          <w:hyperlink w:anchor="_Toc63865394" w:history="1">
+          <w:hyperlink w:anchor="_Toc63868708" w:history="1">
             <w:r>
               <w:rPr>
                 <w:rStyle w:val="Hyperlink"/>
                 <w:noProof/>
-                <w:lang w:val="en-US"/>
-              </w:rPr>
-              <w:t xml:space="preserve">Goals – Iteration 1 (Prototype) – Delivery date: </w:t>
-            </w:r>
-            <w:r>
-              <w:rPr>
-                <w:rStyle w:val="Hyperlink"/>
-                <w:b/>
-                <w:bCs/>
-                <w:noProof/>
-                <w:lang w:val="en-US"/>
-              </w:rPr>
-              <w:t>5/3/21 – 10pm</w:t>
+              </w:rPr>
+              <w:t>Goals</w:t>
             </w:r>
             <w:r>
               <w:rPr>
@@ -1447,7 +1713,7 @@
                 <w:noProof/>
                 <w:webHidden/>
               </w:rPr>
-              <w:instrText xml:space="preserve"> PAGEREF _Toc63865394 \h </w:instrText>
+              <w:instrText xml:space="preserve"> PAGEREF _Toc63868708 \h </w:instrText>
             </w:r>
             <w:r>
               <w:rPr>
@@ -1467,7 +1733,7 @@
                 <w:noProof/>
                 <w:webHidden/>
               </w:rPr>
-              <w:t>2</w:t>
+              <w:t>3</w:t>
             </w:r>
             <w:r>
               <w:rPr>
@@ -1490,14 +1756,14 @@
               <w:lang w:eastAsia="en-IE"/>
             </w:rPr>
           </w:pPr>
-          <w:hyperlink w:anchor="_Toc63865395" w:history="1">
+          <w:hyperlink w:anchor="_Toc63868709" w:history="1">
             <w:r>
               <w:rPr>
                 <w:rStyle w:val="Hyperlink"/>
                 <w:noProof/>
                 <w:lang w:val="en-US"/>
               </w:rPr>
-              <w:t xml:space="preserve">Goals – Iteration 2 (Prototype) – Delivery date: </w:t>
+              <w:t xml:space="preserve">Iteration 1 (Prototype) – Delivery date: </w:t>
             </w:r>
             <w:r>
               <w:rPr>
@@ -1507,7 +1773,7 @@
                 <w:noProof/>
                 <w:lang w:val="en-US"/>
               </w:rPr>
-              <w:t>26/3/21 – 10pm</w:t>
+              <w:t>5/3/21 – 10pm</w:t>
             </w:r>
             <w:r>
               <w:rPr>
@@ -1528,7 +1794,7 @@
                 <w:noProof/>
                 <w:webHidden/>
               </w:rPr>
-              <w:instrText xml:space="preserve"> PAGEREF _Toc63865395 \h </w:instrText>
+              <w:instrText xml:space="preserve"> PAGEREF _Toc63868709 \h </w:instrText>
             </w:r>
             <w:r>
               <w:rPr>
@@ -1571,14 +1837,14 @@
               <w:lang w:eastAsia="en-IE"/>
             </w:rPr>
           </w:pPr>
-          <w:hyperlink w:anchor="_Toc63865396" w:history="1">
+          <w:hyperlink w:anchor="_Toc63868710" w:history="1">
             <w:r>
               <w:rPr>
                 <w:rStyle w:val="Hyperlink"/>
                 <w:noProof/>
                 <w:lang w:val="en-US"/>
               </w:rPr>
-              <w:t xml:space="preserve">Goals – Iteration 3 (Final Iteration) – Delivery date: </w:t>
+              <w:t xml:space="preserve">Iteration 2 (Prototype) – Delivery date: </w:t>
             </w:r>
             <w:r>
               <w:rPr>
@@ -1588,7 +1854,7 @@
                 <w:noProof/>
                 <w:lang w:val="en-US"/>
               </w:rPr>
-              <w:t>26/4/21 – 10pm</w:t>
+              <w:t>26/3/21 – 10pm</w:t>
             </w:r>
             <w:r>
               <w:rPr>
@@ -1609,7 +1875,7 @@
                 <w:noProof/>
                 <w:webHidden/>
               </w:rPr>
-              <w:instrText xml:space="preserve"> PAGEREF _Toc63865396 \h </w:instrText>
+              <w:instrText xml:space="preserve"> PAGEREF _Toc63868710 \h </w:instrText>
             </w:r>
             <w:r>
               <w:rPr>
@@ -1652,14 +1918,24 @@
               <w:lang w:eastAsia="en-IE"/>
             </w:rPr>
           </w:pPr>
-          <w:hyperlink w:anchor="_Toc63865397" w:history="1">
+          <w:hyperlink w:anchor="_Toc63868711" w:history="1">
             <w:r>
               <w:rPr>
                 <w:rStyle w:val="Hyperlink"/>
                 <w:noProof/>
                 <w:lang w:val="en-US"/>
               </w:rPr>
-              <w:t>Assessing Feasibility</w:t>
+              <w:t xml:space="preserve">Iteration 3 (Final Iteration) – Delivery date: </w:t>
+            </w:r>
+            <w:r>
+              <w:rPr>
+                <w:rStyle w:val="Hyperlink"/>
+                <w:b/>
+                <w:bCs/>
+                <w:noProof/>
+                <w:lang w:val="en-US"/>
+              </w:rPr>
+              <w:t>26/4/21 – 10pm</w:t>
             </w:r>
             <w:r>
               <w:rPr>
@@ -1680,7 +1956,7 @@
                 <w:noProof/>
                 <w:webHidden/>
               </w:rPr>
-              <w:instrText xml:space="preserve"> PAGEREF _Toc63865397 \h </w:instrText>
+              <w:instrText xml:space="preserve"> PAGEREF _Toc63868711 \h </w:instrText>
             </w:r>
             <w:r>
               <w:rPr>
@@ -1723,14 +1999,14 @@
               <w:lang w:eastAsia="en-IE"/>
             </w:rPr>
           </w:pPr>
-          <w:hyperlink w:anchor="_Toc63865398" w:history="1">
+          <w:hyperlink w:anchor="_Toc63868712" w:history="1">
             <w:r>
               <w:rPr>
                 <w:rStyle w:val="Hyperlink"/>
                 <w:noProof/>
                 <w:lang w:val="en-US"/>
               </w:rPr>
-              <w:t>Use Case Diagram</w:t>
+              <w:t>Assessing Feasibility</w:t>
             </w:r>
             <w:r>
               <w:rPr>
@@ -1751,7 +2027,7 @@
                 <w:noProof/>
                 <w:webHidden/>
               </w:rPr>
-              <w:instrText xml:space="preserve"> PAGEREF _Toc63865398 \h </w:instrText>
+              <w:instrText xml:space="preserve"> PAGEREF _Toc63868712 \h </w:instrText>
             </w:r>
             <w:r>
               <w:rPr>
@@ -1794,14 +2070,14 @@
               <w:lang w:eastAsia="en-IE"/>
             </w:rPr>
           </w:pPr>
-          <w:hyperlink w:anchor="_Toc63865399" w:history="1">
+          <w:hyperlink w:anchor="_Toc63868713" w:history="1">
             <w:r>
               <w:rPr>
                 <w:rStyle w:val="Hyperlink"/>
                 <w:noProof/>
                 <w:lang w:val="en-US"/>
               </w:rPr>
-              <w:t>Use Case Descriptions</w:t>
+              <w:t>Use Case Diagram</w:t>
             </w:r>
             <w:r>
               <w:rPr>
@@ -1822,7 +2098,7 @@
                 <w:noProof/>
                 <w:webHidden/>
               </w:rPr>
-              <w:instrText xml:space="preserve"> PAGEREF _Toc63865399 \h </w:instrText>
+              <w:instrText xml:space="preserve"> PAGEREF _Toc63868713 \h </w:instrText>
             </w:r>
             <w:r>
               <w:rPr>
@@ -1842,7 +2118,7 @@
                 <w:noProof/>
                 <w:webHidden/>
               </w:rPr>
-              <w:t>4</w:t>
+              <w:t>5</w:t>
             </w:r>
             <w:r>
               <w:rPr>
@@ -1865,13 +2141,84 @@
               <w:lang w:eastAsia="en-IE"/>
             </w:rPr>
           </w:pPr>
-          <w:hyperlink w:anchor="_Toc63865400" w:history="1">
+          <w:hyperlink w:anchor="_Toc63868714" w:history="1">
             <w:r>
               <w:rPr>
                 <w:rStyle w:val="Hyperlink"/>
                 <w:noProof/>
                 <w:lang w:val="en-US"/>
               </w:rPr>
+              <w:t>Use Case Descriptions</w:t>
+            </w:r>
+            <w:r>
+              <w:rPr>
+                <w:noProof/>
+                <w:webHidden/>
+              </w:rPr>
+              <w:tab/>
+            </w:r>
+            <w:r>
+              <w:rPr>
+                <w:noProof/>
+                <w:webHidden/>
+              </w:rPr>
+              <w:fldChar w:fldCharType="begin"/>
+            </w:r>
+            <w:r>
+              <w:rPr>
+                <w:noProof/>
+                <w:webHidden/>
+              </w:rPr>
+              <w:instrText xml:space="preserve"> PAGEREF _Toc63868714 \h </w:instrText>
+            </w:r>
+            <w:r>
+              <w:rPr>
+                <w:noProof/>
+                <w:webHidden/>
+              </w:rPr>
+            </w:r>
+            <w:r>
+              <w:rPr>
+                <w:noProof/>
+                <w:webHidden/>
+              </w:rPr>
+              <w:fldChar w:fldCharType="separate"/>
+            </w:r>
+            <w:r>
+              <w:rPr>
+                <w:noProof/>
+                <w:webHidden/>
+              </w:rPr>
+              <w:t>5</w:t>
+            </w:r>
+            <w:r>
+              <w:rPr>
+                <w:noProof/>
+                <w:webHidden/>
+              </w:rPr>
+              <w:fldChar w:fldCharType="end"/>
+            </w:r>
+          </w:hyperlink>
+        </w:p>
+        <w:p>
+          <w:pPr>
+            <w:pStyle w:val="TOC2"/>
+            <w:tabs>
+              <w:tab w:val="right" w:leader="dot" w:pos="9016"/>
+            </w:tabs>
+            <w:rPr>
+              <w:rFonts w:eastAsiaTheme="minorEastAsia"/>
+              <w:noProof/>
+              <w:lang w:eastAsia="en-IE"/>
+            </w:rPr>
+          </w:pPr>
+          <w:hyperlink w:anchor="_Toc63868715" w:history="1">
+            <w:r>
+              <w:rPr>
+                <w:rStyle w:val="Hyperlink"/>
+                <w:noProof/>
+                <w:lang w:val="en-US"/>
+              </w:rPr>
               <w:t>Class Diagram</w:t>
             </w:r>
             <w:r>
@@ -1893,7 +2240,7 @@
                 <w:noProof/>
                 <w:webHidden/>
               </w:rPr>
-              <w:instrText xml:space="preserve"> PAGEREF _Toc63865400 \h </w:instrText>
+              <w:instrText xml:space="preserve"> PAGEREF _Toc63868715 \h </w:instrText>
             </w:r>
             <w:r>
               <w:rPr>
@@ -1913,7 +2260,7 @@
                 <w:noProof/>
                 <w:webHidden/>
               </w:rPr>
-              <w:t>4</w:t>
+              <w:t>5</w:t>
             </w:r>
             <w:r>
               <w:rPr>
@@ -1938,90 +2285,207 @@
     </w:sdt>
     <w:p>
       <w:pPr>
+        <w:pStyle w:val="Heading1"/>
+        <w:jc w:val="center"/>
+        <w:rPr>
+          <w:lang w:val="en-US"/>
+        </w:rPr>
+      </w:pPr>
+      <w:bookmarkStart w:id="0" w:name="_Toc63868701"/>
+      <w:r>
+        <w:rPr>
+          <w:lang w:val="en-US"/>
+        </w:rPr>
+        <w:t>Introduction</w:t>
+      </w:r>
+      <w:bookmarkEnd w:id="0"/>
+    </w:p>
+    <w:p>
+      <w:pPr>
+        <w:rPr>
+          <w:lang w:val="en-US"/>
+        </w:rPr>
+      </w:pPr>
+    </w:p>
+    <w:p>
+      <w:pPr>
+        <w:rPr>
+          <w:sz w:val="24"/>
+          <w:szCs w:val="24"/>
+          <w:lang w:val="en-US"/>
+        </w:rPr>
+      </w:pPr>
+      <w:r>
+        <w:rPr>
+          <w:sz w:val="24"/>
+          <w:szCs w:val="24"/>
+          <w:lang w:val="en-US"/>
+        </w:rPr>
+        <w:t xml:space="preserve">For the second-year project our team consisting of Raymond McCarthy, Taiwo Obadare, and Vishvajit Sundarrajan, will create an electronic commerce website with the primary goal of selling goods for profit. </w:t>
+      </w:r>
+    </w:p>
+    <w:p>
+      <w:pPr>
+        <w:rPr>
+          <w:sz w:val="24"/>
+          <w:szCs w:val="24"/>
+          <w:lang w:val="en-US"/>
+        </w:rPr>
+      </w:pPr>
+      <w:r>
+        <w:rPr>
+          <w:sz w:val="24"/>
+          <w:szCs w:val="24"/>
+          <w:lang w:val="en-US"/>
+        </w:rPr>
+        <w:t>The type of e-commerce store we have chosen to create is a bookstore with stock control capabilities using Python, HTML,</w:t>
+      </w:r>
+      <w:r>
+        <w:rPr>
+          <w:sz w:val="24"/>
+          <w:szCs w:val="24"/>
+          <w:lang w:val="en-US"/>
+        </w:rPr>
+        <w:t xml:space="preserve"> CSS,</w:t>
+      </w:r>
+      <w:r>
+        <w:rPr>
+          <w:sz w:val="24"/>
+          <w:szCs w:val="24"/>
+          <w:lang w:val="en-US"/>
+        </w:rPr>
+        <w:t xml:space="preserve"> and the Django Framework. </w:t>
+      </w:r>
+      <w:r>
+        <w:rPr>
+          <w:sz w:val="24"/>
+          <w:szCs w:val="24"/>
+          <w:lang w:val="en-US"/>
+        </w:rPr>
+        <w:t>We will be using Microsoft Azure DevOps for project management and source control.</w:t>
+      </w:r>
+    </w:p>
+    <w:p>
+      <w:pPr>
+        <w:rPr>
+          <w:sz w:val="24"/>
+          <w:szCs w:val="24"/>
+          <w:lang w:val="en-US"/>
+        </w:rPr>
+      </w:pPr>
+    </w:p>
+    <w:p>
+      <w:pPr>
+        <w:pStyle w:val="Heading1"/>
+        <w:jc w:val="center"/>
+        <w:rPr>
+          <w:lang w:val="en-US"/>
+        </w:rPr>
+      </w:pPr>
+      <w:bookmarkStart w:id="1" w:name="_Toc63868702"/>
+      <w:r>
+        <w:rPr>
+          <w:lang w:val="en-US"/>
+        </w:rPr>
+        <w:t>Project Design</w:t>
+      </w:r>
+      <w:bookmarkEnd w:id="1"/>
+    </w:p>
+    <w:p>
+      <w:pPr>
+        <w:rPr>
+          <w:lang w:val="en-US"/>
+        </w:rPr>
+      </w:pPr>
+    </w:p>
+    <w:p>
+      <w:pPr>
         <w:pStyle w:val="Heading2"/>
         <w:rPr>
           <w:lang w:val="en-US"/>
         </w:rPr>
       </w:pPr>
-      <w:bookmarkStart w:id="0" w:name="_Toc63865391"/>
-      <w:r>
-        <w:rPr>
-          <w:lang w:val="en-US"/>
-        </w:rPr>
-        <w:t>Introduction</w:t>
-      </w:r>
-      <w:bookmarkEnd w:id="0"/>
-    </w:p>
-    <w:p>
-      <w:pPr>
-        <w:rPr>
-          <w:lang w:val="en-US"/>
-        </w:rPr>
-      </w:pPr>
-    </w:p>
-    <w:p>
-      <w:pPr>
-        <w:rPr>
-          <w:sz w:val="24"/>
-          <w:szCs w:val="24"/>
-          <w:lang w:val="en-US"/>
-        </w:rPr>
-      </w:pPr>
-      <w:r>
-        <w:rPr>
-          <w:sz w:val="24"/>
-          <w:szCs w:val="24"/>
-          <w:lang w:val="en-US"/>
-        </w:rPr>
-        <w:t>For the second-year project our team consisting of Raymond McCarthy, Taiwo Obadare, and Vishvajit Sundarrajan, will create an electronic commerce website with the primary goal of selling goods for profit. The type of e-commerce store we have chosen to create is a bookstore with stock control capabilities using Python, HTML,</w:t>
-      </w:r>
-      <w:r>
-        <w:rPr>
-          <w:sz w:val="24"/>
-          <w:szCs w:val="24"/>
-          <w:lang w:val="en-US"/>
-        </w:rPr>
-        <w:t xml:space="preserve"> CSS,</w:t>
-      </w:r>
-      <w:r>
-        <w:rPr>
-          <w:sz w:val="24"/>
-          <w:szCs w:val="24"/>
-          <w:lang w:val="en-US"/>
-        </w:rPr>
-        <w:t xml:space="preserve"> and the Django Framework. Our e-commerce website will allow users to create accounts, log in, browse our product catalog, and purchase books by adding products to a cart application and mak</w:t>
-      </w:r>
-      <w:r>
-        <w:rPr>
-          <w:sz w:val="24"/>
-          <w:szCs w:val="24"/>
-          <w:lang w:val="en-US"/>
-        </w:rPr>
-        <w:t>e</w:t>
-      </w:r>
-      <w:r>
-        <w:rPr>
-          <w:sz w:val="24"/>
-          <w:szCs w:val="24"/>
-          <w:lang w:val="en-US"/>
-        </w:rPr>
-        <w:t xml:space="preserve"> payment via Stripe’s API secure checkout. We will develop a database to store relevant information, such as customer, </w:t>
-      </w:r>
-      <w:r>
-        <w:rPr>
-          <w:sz w:val="24"/>
-          <w:szCs w:val="24"/>
-          <w:lang w:val="en-US"/>
-        </w:rPr>
-        <w:t>order, and product</w:t>
-      </w:r>
-      <w:r>
-        <w:rPr>
-          <w:sz w:val="24"/>
-          <w:szCs w:val="24"/>
-          <w:lang w:val="en-US"/>
-        </w:rPr>
-        <w:t xml:space="preserve"> details</w:t>
+      <w:bookmarkStart w:id="2" w:name="_Toc63868703"/>
+      <w:r>
+        <w:rPr>
+          <w:lang w:val="en-US"/>
+        </w:rPr>
+        <w:t>Overall Goals:</w:t>
+      </w:r>
+      <w:bookmarkEnd w:id="2"/>
+    </w:p>
+    <w:p>
+      <w:pPr>
+        <w:rPr>
+          <w:sz w:val="24"/>
+          <w:szCs w:val="24"/>
+          <w:lang w:val="en-US"/>
+        </w:rPr>
+      </w:pPr>
+      <w:r>
+        <w:rPr>
+          <w:sz w:val="24"/>
+          <w:szCs w:val="24"/>
+          <w:lang w:val="en-US"/>
+        </w:rPr>
+        <w:t xml:space="preserve">Our end goal is to have a fully functional, easy to navigate user friendly website with </w:t>
+      </w:r>
+      <w:r>
+        <w:rPr>
+          <w:sz w:val="24"/>
+          <w:szCs w:val="24"/>
+          <w:lang w:val="en-US"/>
+        </w:rPr>
+        <w:t>all</w:t>
+      </w:r>
+      <w:r>
+        <w:rPr>
+          <w:sz w:val="24"/>
+          <w:szCs w:val="24"/>
+          <w:lang w:val="en-US"/>
+        </w:rPr>
+        <w:t xml:space="preserve"> the functionality and features necessary to operate as an e-commerce store.</w:t>
+      </w:r>
+      <w:r>
+        <w:rPr>
+          <w:sz w:val="24"/>
+          <w:szCs w:val="24"/>
+          <w:lang w:val="en-US"/>
+        </w:rPr>
+        <w:t xml:space="preserve"> </w:t>
+      </w:r>
+    </w:p>
+    <w:p>
+      <w:pPr>
+        <w:rPr>
+          <w:sz w:val="24"/>
+          <w:szCs w:val="24"/>
+          <w:lang w:val="en-US"/>
+        </w:rPr>
+      </w:pPr>
+      <w:r>
+        <w:rPr>
+          <w:sz w:val="24"/>
+          <w:szCs w:val="24"/>
+          <w:lang w:val="en-US"/>
+        </w:rPr>
+        <w:t xml:space="preserve">We will </w:t>
+      </w:r>
+      <w:r>
+        <w:rPr>
+          <w:sz w:val="24"/>
+          <w:szCs w:val="24"/>
+          <w:lang w:val="en-US"/>
+        </w:rPr>
+        <w:t>design</w:t>
+      </w:r>
+      <w:r>
+        <w:rPr>
+          <w:sz w:val="24"/>
+          <w:szCs w:val="24"/>
+          <w:lang w:val="en-US"/>
+        </w:rPr>
+        <w:t xml:space="preserve"> database models to store information about our customers</w:t>
       </w:r>
       <w:r>
         <w:rPr>
@@ -2037,25 +2501,466 @@
           <w:szCs w:val="24"/>
           <w:lang w:val="en-US"/>
         </w:rPr>
-        <w:t xml:space="preserve"> including stock levels.</w:t>
-      </w:r>
-      <w:r>
-        <w:rPr>
-          <w:sz w:val="24"/>
-          <w:szCs w:val="24"/>
-          <w:lang w:val="en-US"/>
-        </w:rPr>
-        <w:t xml:space="preserve"> We will be using Microsoft Azure DevOps for project management and source control.</w:t>
-      </w:r>
-    </w:p>
-    <w:p>
-      <w:pPr>
-        <w:rPr>
-          <w:sz w:val="24"/>
-          <w:szCs w:val="24"/>
-          <w:lang w:val="en-US"/>
-        </w:rPr>
-      </w:pPr>
+        <w:t xml:space="preserve"> products</w:t>
+      </w:r>
+      <w:r>
+        <w:rPr>
+          <w:sz w:val="24"/>
+          <w:szCs w:val="24"/>
+          <w:lang w:val="en-US"/>
+        </w:rPr>
+        <w:t>, and orders</w:t>
+      </w:r>
+      <w:r>
+        <w:rPr>
+          <w:sz w:val="24"/>
+          <w:szCs w:val="24"/>
+          <w:lang w:val="en-US"/>
+        </w:rPr>
+        <w:t>.</w:t>
+      </w:r>
+      <w:r>
+        <w:rPr>
+          <w:sz w:val="24"/>
+          <w:szCs w:val="24"/>
+          <w:lang w:val="en-US"/>
+        </w:rPr>
+        <w:t xml:space="preserve"> Products will be uniquely identifiable with the use of </w:t>
+      </w:r>
+      <w:proofErr w:type="spellStart"/>
+      <w:r>
+        <w:rPr>
+          <w:sz w:val="24"/>
+          <w:szCs w:val="24"/>
+          <w:lang w:val="en-US"/>
+        </w:rPr>
+        <w:t>uuid</w:t>
+      </w:r>
+      <w:proofErr w:type="spellEnd"/>
+      <w:r>
+        <w:rPr>
+          <w:sz w:val="24"/>
+          <w:szCs w:val="24"/>
+          <w:lang w:val="en-US"/>
+        </w:rPr>
+        <w:t xml:space="preserve"> modelling.</w:t>
+      </w:r>
+      <w:r>
+        <w:rPr>
+          <w:sz w:val="24"/>
+          <w:szCs w:val="24"/>
+          <w:lang w:val="en-US"/>
+        </w:rPr>
+        <w:t xml:space="preserve"> </w:t>
+      </w:r>
+      <w:r>
+        <w:rPr>
+          <w:sz w:val="24"/>
+          <w:szCs w:val="24"/>
+          <w:lang w:val="en-US"/>
+        </w:rPr>
+        <w:t>We will develop administration account types that are authorized to view</w:t>
+      </w:r>
+      <w:r>
+        <w:rPr>
+          <w:sz w:val="24"/>
+          <w:szCs w:val="24"/>
+          <w:lang w:val="en-US"/>
+        </w:rPr>
+        <w:t>, add,</w:t>
+      </w:r>
+      <w:r>
+        <w:rPr>
+          <w:sz w:val="24"/>
+          <w:szCs w:val="24"/>
+          <w:lang w:val="en-US"/>
+        </w:rPr>
+        <w:t xml:space="preserve"> and update database information. </w:t>
+      </w:r>
+    </w:p>
+    <w:p>
+      <w:pPr>
+        <w:rPr>
+          <w:sz w:val="24"/>
+          <w:szCs w:val="24"/>
+          <w:lang w:val="en-US"/>
+        </w:rPr>
+      </w:pPr>
+      <w:r>
+        <w:rPr>
+          <w:sz w:val="24"/>
+          <w:szCs w:val="24"/>
+          <w:lang w:val="en-US"/>
+        </w:rPr>
+        <w:lastRenderedPageBreak/>
+        <w:t>The website will have t</w:t>
+      </w:r>
+      <w:r>
+        <w:rPr>
+          <w:sz w:val="24"/>
+          <w:szCs w:val="24"/>
+          <w:lang w:val="en-US"/>
+        </w:rPr>
+        <w:t xml:space="preserve">he ability for our customers to sign up, sign in and sign out. </w:t>
+      </w:r>
+      <w:r>
+        <w:rPr>
+          <w:sz w:val="24"/>
+          <w:szCs w:val="24"/>
+          <w:lang w:val="en-US"/>
+        </w:rPr>
+        <w:t>Ou</w:t>
+      </w:r>
+      <w:r>
+        <w:rPr>
+          <w:sz w:val="24"/>
+          <w:szCs w:val="24"/>
+          <w:lang w:val="en-US"/>
+        </w:rPr>
+        <w:t>r</w:t>
+      </w:r>
+      <w:r>
+        <w:rPr>
+          <w:sz w:val="24"/>
+          <w:szCs w:val="24"/>
+          <w:lang w:val="en-US"/>
+        </w:rPr>
+        <w:t xml:space="preserve"> website will have a clear and organized visua</w:t>
+      </w:r>
+      <w:r>
+        <w:rPr>
+          <w:sz w:val="24"/>
+          <w:szCs w:val="24"/>
+          <w:lang w:val="en-US"/>
+        </w:rPr>
+        <w:t>l</w:t>
+      </w:r>
+      <w:r>
+        <w:rPr>
+          <w:sz w:val="24"/>
+          <w:szCs w:val="24"/>
+          <w:lang w:val="en-US"/>
+        </w:rPr>
+        <w:t xml:space="preserve"> </w:t>
+      </w:r>
+      <w:r>
+        <w:rPr>
+          <w:sz w:val="24"/>
+          <w:szCs w:val="24"/>
+          <w:lang w:val="en-US"/>
+        </w:rPr>
+        <w:t xml:space="preserve">user </w:t>
+      </w:r>
+      <w:r>
+        <w:rPr>
+          <w:sz w:val="24"/>
+          <w:szCs w:val="24"/>
+          <w:lang w:val="en-US"/>
+        </w:rPr>
+        <w:t>interface with the use of images to present our products</w:t>
+      </w:r>
+      <w:r>
+        <w:rPr>
+          <w:sz w:val="24"/>
+          <w:szCs w:val="24"/>
+          <w:lang w:val="en-US"/>
+        </w:rPr>
+        <w:t>, a navigation bar to traverse the website and drop-down menu links to access account features</w:t>
+      </w:r>
+      <w:r>
+        <w:rPr>
+          <w:sz w:val="24"/>
+          <w:szCs w:val="24"/>
+          <w:lang w:val="en-US"/>
+        </w:rPr>
+        <w:t xml:space="preserve">. </w:t>
+      </w:r>
+    </w:p>
+    <w:p>
+      <w:pPr>
+        <w:rPr>
+          <w:sz w:val="24"/>
+          <w:szCs w:val="24"/>
+          <w:lang w:val="en-US"/>
+        </w:rPr>
+      </w:pPr>
+      <w:r>
+        <w:rPr>
+          <w:sz w:val="24"/>
+          <w:szCs w:val="24"/>
+          <w:lang w:val="en-US"/>
+        </w:rPr>
+        <w:t>We will include pages for customer reviews as well as a contact us page with relevant information, these pages will use</w:t>
+      </w:r>
+      <w:r>
+        <w:rPr>
+          <w:sz w:val="24"/>
+          <w:szCs w:val="24"/>
+          <w:lang w:val="en-US"/>
+        </w:rPr>
+        <w:t xml:space="preserve"> </w:t>
+      </w:r>
+      <w:r>
+        <w:rPr>
+          <w:sz w:val="24"/>
+          <w:szCs w:val="24"/>
+          <w:lang w:val="en-US"/>
+        </w:rPr>
+        <w:t xml:space="preserve">Django forms to allow customers to submit information. </w:t>
+      </w:r>
+    </w:p>
+    <w:p>
+      <w:pPr>
+        <w:rPr>
+          <w:sz w:val="24"/>
+          <w:szCs w:val="24"/>
+          <w:lang w:val="en-US"/>
+        </w:rPr>
+      </w:pPr>
+      <w:r>
+        <w:rPr>
+          <w:sz w:val="24"/>
+          <w:szCs w:val="24"/>
+          <w:lang w:val="en-US"/>
+        </w:rPr>
+        <w:t>Books will be easily located with a search feature</w:t>
+      </w:r>
+      <w:r>
+        <w:rPr>
+          <w:sz w:val="24"/>
+          <w:szCs w:val="24"/>
+          <w:lang w:val="en-US"/>
+        </w:rPr>
+        <w:t xml:space="preserve"> and separated into relevant categories</w:t>
+      </w:r>
+      <w:r>
+        <w:rPr>
+          <w:sz w:val="24"/>
+          <w:szCs w:val="24"/>
+          <w:lang w:val="en-US"/>
+        </w:rPr>
+        <w:t>.</w:t>
+      </w:r>
+      <w:r>
+        <w:rPr>
+          <w:sz w:val="24"/>
+          <w:szCs w:val="24"/>
+          <w:lang w:val="en-US"/>
+        </w:rPr>
+        <w:t xml:space="preserve"> Products can be viewed by category, product detail, and all products.</w:t>
+      </w:r>
+      <w:r>
+        <w:rPr>
+          <w:sz w:val="24"/>
+          <w:szCs w:val="24"/>
+          <w:lang w:val="en-US"/>
+        </w:rPr>
+        <w:t xml:space="preserve"> </w:t>
+      </w:r>
+    </w:p>
+    <w:p>
+      <w:pPr>
+        <w:rPr>
+          <w:sz w:val="24"/>
+          <w:szCs w:val="24"/>
+          <w:lang w:val="en-US"/>
+        </w:rPr>
+      </w:pPr>
+      <w:r>
+        <w:rPr>
+          <w:sz w:val="24"/>
+          <w:szCs w:val="24"/>
+          <w:lang w:val="en-US"/>
+        </w:rPr>
+        <w:t xml:space="preserve">We will make use of the Django session framework to store cart information for our users. For credit card processing we will implement a Stripe </w:t>
+      </w:r>
+      <w:r>
+        <w:rPr>
+          <w:sz w:val="24"/>
+          <w:szCs w:val="24"/>
+          <w:lang w:val="en-US"/>
+        </w:rPr>
+        <w:t>p</w:t>
+      </w:r>
+      <w:r>
+        <w:rPr>
+          <w:sz w:val="24"/>
+          <w:szCs w:val="24"/>
+          <w:lang w:val="en-US"/>
+        </w:rPr>
+        <w:t xml:space="preserve">ayment </w:t>
+      </w:r>
+      <w:r>
+        <w:rPr>
+          <w:sz w:val="24"/>
+          <w:szCs w:val="24"/>
+          <w:lang w:val="en-US"/>
+        </w:rPr>
+        <w:t>f</w:t>
+      </w:r>
+      <w:r>
+        <w:rPr>
+          <w:sz w:val="24"/>
+          <w:szCs w:val="24"/>
+          <w:lang w:val="en-US"/>
+        </w:rPr>
+        <w:t xml:space="preserve">acility. </w:t>
+      </w:r>
+      <w:r>
+        <w:rPr>
+          <w:sz w:val="24"/>
+          <w:szCs w:val="24"/>
+          <w:lang w:val="en-US"/>
+        </w:rPr>
+        <w:t>After making payment o</w:t>
+      </w:r>
+      <w:r>
+        <w:rPr>
+          <w:sz w:val="24"/>
+          <w:szCs w:val="24"/>
+          <w:lang w:val="en-US"/>
+        </w:rPr>
+        <w:t xml:space="preserve">ur customers will be redirected to a thank you page and </w:t>
+      </w:r>
+      <w:r>
+        <w:rPr>
+          <w:sz w:val="24"/>
+          <w:szCs w:val="24"/>
+          <w:lang w:val="en-US"/>
+        </w:rPr>
+        <w:t>can</w:t>
+      </w:r>
+      <w:r>
+        <w:rPr>
+          <w:sz w:val="24"/>
+          <w:szCs w:val="24"/>
+          <w:lang w:val="en-US"/>
+        </w:rPr>
+        <w:t xml:space="preserve"> view their order details.</w:t>
+      </w:r>
+      <w:r>
+        <w:rPr>
+          <w:sz w:val="24"/>
+          <w:szCs w:val="24"/>
+          <w:lang w:val="en-US"/>
+        </w:rPr>
+        <w:t xml:space="preserve"> </w:t>
+      </w:r>
+      <w:r>
+        <w:rPr>
+          <w:sz w:val="24"/>
+          <w:szCs w:val="24"/>
+          <w:lang w:val="en-US"/>
+        </w:rPr>
+        <w:t xml:space="preserve"> </w:t>
+      </w:r>
+    </w:p>
+    <w:p>
+      <w:pPr>
+        <w:rPr>
+          <w:sz w:val="24"/>
+          <w:szCs w:val="24"/>
+          <w:lang w:val="en-US"/>
+        </w:rPr>
+      </w:pPr>
+      <w:r>
+        <w:rPr>
+          <w:sz w:val="24"/>
+          <w:szCs w:val="24"/>
+          <w:lang w:val="en-US"/>
+        </w:rPr>
+        <w:t>We will make use of the slug field to make sure our products are easily found by search engines.</w:t>
+      </w:r>
+      <w:r>
+        <w:rPr>
+          <w:sz w:val="24"/>
+          <w:szCs w:val="24"/>
+          <w:lang w:val="en-US"/>
+        </w:rPr>
+        <w:t xml:space="preserve"> And</w:t>
+      </w:r>
+      <w:r>
+        <w:rPr>
+          <w:sz w:val="24"/>
+          <w:szCs w:val="24"/>
+          <w:lang w:val="en-US"/>
+        </w:rPr>
+        <w:t xml:space="preserve"> implement a </w:t>
+      </w:r>
+      <w:r>
+        <w:rPr>
+          <w:sz w:val="24"/>
+          <w:szCs w:val="24"/>
+          <w:lang w:val="en-US"/>
+        </w:rPr>
+        <w:t>voucher</w:t>
+      </w:r>
+      <w:r>
+        <w:rPr>
+          <w:sz w:val="24"/>
+          <w:szCs w:val="24"/>
+          <w:lang w:val="en-US"/>
+        </w:rPr>
+        <w:t xml:space="preserve"> feature for sales and offers.</w:t>
+      </w:r>
+    </w:p>
+    <w:p>
+      <w:pPr>
+        <w:rPr>
+          <w:sz w:val="24"/>
+          <w:szCs w:val="24"/>
+          <w:lang w:val="en-US"/>
+        </w:rPr>
+      </w:pPr>
+      <w:r>
+        <w:rPr>
+          <w:sz w:val="24"/>
+          <w:szCs w:val="24"/>
+          <w:lang w:val="en-US"/>
+        </w:rPr>
+        <w:t>Our website will be well tested using</w:t>
+      </w:r>
+      <w:r>
+        <w:rPr>
+          <w:sz w:val="24"/>
+          <w:szCs w:val="24"/>
+          <w:lang w:val="en-US"/>
+        </w:rPr>
+        <w:t xml:space="preserve"> software quality and</w:t>
+      </w:r>
+      <w:r>
+        <w:rPr>
+          <w:sz w:val="24"/>
+          <w:szCs w:val="24"/>
+          <w:lang w:val="en-US"/>
+        </w:rPr>
+        <w:t xml:space="preserve"> assurance</w:t>
+      </w:r>
+      <w:r>
+        <w:rPr>
+          <w:sz w:val="24"/>
+          <w:szCs w:val="24"/>
+          <w:lang w:val="en-US"/>
+        </w:rPr>
+        <w:t xml:space="preserve"> testing techniques for error handling and bug detection.</w:t>
+      </w:r>
+    </w:p>
+    <w:p>
+      <w:pPr>
+        <w:rPr>
+          <w:sz w:val="24"/>
+          <w:szCs w:val="24"/>
+          <w:lang w:val="en-US"/>
+        </w:rPr>
+      </w:pPr>
+      <w:r>
+        <w:rPr>
+          <w:sz w:val="24"/>
+          <w:szCs w:val="24"/>
+          <w:lang w:val="en-US"/>
+        </w:rPr>
+        <w:t xml:space="preserve">And finally, when requirements have been met, we will launch the website on a domain server. </w:t>
+      </w:r>
     </w:p>
     <w:p>
       <w:pPr>
@@ -2064,419 +2969,6 @@
           <w:lang w:val="en-US"/>
         </w:rPr>
       </w:pPr>
-      <w:bookmarkStart w:id="1" w:name="_Toc63865392"/>
-      <w:r>
-        <w:rPr>
-          <w:lang w:val="en-US"/>
-        </w:rPr>
-        <w:t>Project Design</w:t>
-      </w:r>
-      <w:bookmarkEnd w:id="1"/>
-    </w:p>
-    <w:p>
-      <w:pPr>
-        <w:rPr>
-          <w:lang w:val="en-US"/>
-        </w:rPr>
-      </w:pPr>
-    </w:p>
-    <w:p>
-      <w:pPr>
-        <w:pStyle w:val="Heading4"/>
-        <w:rPr>
-          <w:sz w:val="24"/>
-          <w:szCs w:val="24"/>
-          <w:lang w:val="en-US"/>
-        </w:rPr>
-      </w:pPr>
-      <w:r>
-        <w:rPr>
-          <w:sz w:val="24"/>
-          <w:szCs w:val="24"/>
-          <w:lang w:val="en-US"/>
-        </w:rPr>
-        <w:t>Overall Goals:</w:t>
-      </w:r>
-    </w:p>
-    <w:p>
-      <w:pPr>
-        <w:rPr>
-          <w:sz w:val="24"/>
-          <w:szCs w:val="24"/>
-          <w:lang w:val="en-US"/>
-        </w:rPr>
-      </w:pPr>
-      <w:r>
-        <w:rPr>
-          <w:sz w:val="24"/>
-          <w:szCs w:val="24"/>
-          <w:lang w:val="en-US"/>
-        </w:rPr>
-        <w:t xml:space="preserve">Our end goal is to have a fully functional, easy to navigate user friendly website with </w:t>
-      </w:r>
-      <w:r>
-        <w:rPr>
-          <w:sz w:val="24"/>
-          <w:szCs w:val="24"/>
-          <w:lang w:val="en-US"/>
-        </w:rPr>
-        <w:t>all</w:t>
-      </w:r>
-      <w:r>
-        <w:rPr>
-          <w:sz w:val="24"/>
-          <w:szCs w:val="24"/>
-          <w:lang w:val="en-US"/>
-        </w:rPr>
-        <w:t xml:space="preserve"> the functionality and features necessary to operate as an e-commerce store.</w:t>
-      </w:r>
-      <w:r>
-        <w:rPr>
-          <w:sz w:val="24"/>
-          <w:szCs w:val="24"/>
-          <w:lang w:val="en-US"/>
-        </w:rPr>
-        <w:t xml:space="preserve"> We will require database models to store information about our customers</w:t>
-      </w:r>
-      <w:r>
-        <w:rPr>
-          <w:sz w:val="24"/>
-          <w:szCs w:val="24"/>
-          <w:lang w:val="en-US"/>
-        </w:rPr>
-        <w:t>,</w:t>
-      </w:r>
-      <w:r>
-        <w:rPr>
-          <w:sz w:val="24"/>
-          <w:szCs w:val="24"/>
-          <w:lang w:val="en-US"/>
-        </w:rPr>
-        <w:t xml:space="preserve"> products</w:t>
-      </w:r>
-      <w:r>
-        <w:rPr>
-          <w:sz w:val="24"/>
-          <w:szCs w:val="24"/>
-          <w:lang w:val="en-US"/>
-        </w:rPr>
-        <w:t>, and orders</w:t>
-      </w:r>
-      <w:r>
-        <w:rPr>
-          <w:sz w:val="24"/>
-          <w:szCs w:val="24"/>
-          <w:lang w:val="en-US"/>
-        </w:rPr>
-        <w:t>.</w:t>
-      </w:r>
-      <w:r>
-        <w:rPr>
-          <w:sz w:val="24"/>
-          <w:szCs w:val="24"/>
-          <w:lang w:val="en-US"/>
-        </w:rPr>
-        <w:t xml:space="preserve"> Products will be uniquely identifiable with the use of </w:t>
-      </w:r>
-      <w:proofErr w:type="spellStart"/>
-      <w:r>
-        <w:rPr>
-          <w:sz w:val="24"/>
-          <w:szCs w:val="24"/>
-          <w:lang w:val="en-US"/>
-        </w:rPr>
-        <w:t>uuid</w:t>
-      </w:r>
-      <w:proofErr w:type="spellEnd"/>
-      <w:r>
-        <w:rPr>
-          <w:sz w:val="24"/>
-          <w:szCs w:val="24"/>
-          <w:lang w:val="en-US"/>
-        </w:rPr>
-        <w:t xml:space="preserve"> modelling.</w:t>
-      </w:r>
-      <w:r>
-        <w:rPr>
-          <w:sz w:val="24"/>
-          <w:szCs w:val="24"/>
-          <w:lang w:val="en-US"/>
-        </w:rPr>
-        <w:t xml:space="preserve"> </w:t>
-      </w:r>
-      <w:r>
-        <w:rPr>
-          <w:sz w:val="24"/>
-          <w:szCs w:val="24"/>
-          <w:lang w:val="en-US"/>
-        </w:rPr>
-        <w:t>We will develop administration account types that are authorized to view</w:t>
-      </w:r>
-      <w:r>
-        <w:rPr>
-          <w:sz w:val="24"/>
-          <w:szCs w:val="24"/>
-          <w:lang w:val="en-US"/>
-        </w:rPr>
-        <w:t>, add,</w:t>
-      </w:r>
-      <w:r>
-        <w:rPr>
-          <w:sz w:val="24"/>
-          <w:szCs w:val="24"/>
-          <w:lang w:val="en-US"/>
-        </w:rPr>
-        <w:t xml:space="preserve"> and update database information. The website will have t</w:t>
-      </w:r>
-      <w:r>
-        <w:rPr>
-          <w:sz w:val="24"/>
-          <w:szCs w:val="24"/>
-          <w:lang w:val="en-US"/>
-        </w:rPr>
-        <w:t xml:space="preserve">he ability for our customers to sign up, sign in and sign out. </w:t>
-      </w:r>
-      <w:r>
-        <w:rPr>
-          <w:sz w:val="24"/>
-          <w:szCs w:val="24"/>
-          <w:lang w:val="en-US"/>
-        </w:rPr>
-        <w:t>Ou</w:t>
-      </w:r>
-      <w:r>
-        <w:rPr>
-          <w:sz w:val="24"/>
-          <w:szCs w:val="24"/>
-          <w:lang w:val="en-US"/>
-        </w:rPr>
-        <w:t>r</w:t>
-      </w:r>
-      <w:r>
-        <w:rPr>
-          <w:sz w:val="24"/>
-          <w:szCs w:val="24"/>
-          <w:lang w:val="en-US"/>
-        </w:rPr>
-        <w:t xml:space="preserve"> website will have a clear and organized visual </w:t>
-      </w:r>
-      <w:r>
-        <w:rPr>
-          <w:sz w:val="24"/>
-          <w:szCs w:val="24"/>
-          <w:lang w:val="en-US"/>
-        </w:rPr>
-        <w:t xml:space="preserve">user </w:t>
-      </w:r>
-      <w:r>
-        <w:rPr>
-          <w:sz w:val="24"/>
-          <w:szCs w:val="24"/>
-          <w:lang w:val="en-US"/>
-        </w:rPr>
-        <w:t>interface with the use of images to present our products</w:t>
-      </w:r>
-      <w:r>
-        <w:rPr>
-          <w:sz w:val="24"/>
-          <w:szCs w:val="24"/>
-          <w:lang w:val="en-US"/>
-        </w:rPr>
-        <w:t>, a navigation bar to traverse the website and drop-down menu links to access account features</w:t>
-      </w:r>
-      <w:r>
-        <w:rPr>
-          <w:sz w:val="24"/>
-          <w:szCs w:val="24"/>
-          <w:lang w:val="en-US"/>
-        </w:rPr>
-        <w:t xml:space="preserve">. </w:t>
-      </w:r>
-      <w:r>
-        <w:rPr>
-          <w:sz w:val="24"/>
-          <w:szCs w:val="24"/>
-          <w:lang w:val="en-US"/>
-        </w:rPr>
-        <w:t xml:space="preserve">We will include pages for customer reviews as well as a contact us page with relevant information, these pages will use Django forms to allow customers to submit information. </w:t>
-      </w:r>
-      <w:r>
-        <w:rPr>
-          <w:sz w:val="24"/>
-          <w:szCs w:val="24"/>
-          <w:lang w:val="en-US"/>
-        </w:rPr>
-        <w:t>Books will be easily located with a search feature</w:t>
-      </w:r>
-      <w:r>
-        <w:rPr>
-          <w:sz w:val="24"/>
-          <w:szCs w:val="24"/>
-          <w:lang w:val="en-US"/>
-        </w:rPr>
-        <w:t xml:space="preserve"> and separated into relevant categories</w:t>
-      </w:r>
-      <w:r>
-        <w:rPr>
-          <w:sz w:val="24"/>
-          <w:szCs w:val="24"/>
-          <w:lang w:val="en-US"/>
-        </w:rPr>
-        <w:t>.</w:t>
-      </w:r>
-      <w:r>
-        <w:rPr>
-          <w:sz w:val="24"/>
-          <w:szCs w:val="24"/>
-          <w:lang w:val="en-US"/>
-        </w:rPr>
-        <w:t xml:space="preserve"> Products can be viewed by category, product detail, and all products.</w:t>
-      </w:r>
-      <w:r>
-        <w:rPr>
-          <w:sz w:val="24"/>
-          <w:szCs w:val="24"/>
-          <w:lang w:val="en-US"/>
-        </w:rPr>
-        <w:t xml:space="preserve"> </w:t>
-      </w:r>
-      <w:r>
-        <w:rPr>
-          <w:sz w:val="24"/>
-          <w:szCs w:val="24"/>
-          <w:lang w:val="en-US"/>
-        </w:rPr>
-        <w:t xml:space="preserve">We will </w:t>
-      </w:r>
-      <w:r>
-        <w:rPr>
-          <w:sz w:val="24"/>
-          <w:szCs w:val="24"/>
-          <w:lang w:val="en-US"/>
-        </w:rPr>
-        <w:lastRenderedPageBreak/>
-        <w:t xml:space="preserve">make use of the Django session framework to store cart information for our users. For credit card processing we will implement a Stripe </w:t>
-      </w:r>
-      <w:r>
-        <w:rPr>
-          <w:sz w:val="24"/>
-          <w:szCs w:val="24"/>
-          <w:lang w:val="en-US"/>
-        </w:rPr>
-        <w:t>p</w:t>
-      </w:r>
-      <w:r>
-        <w:rPr>
-          <w:sz w:val="24"/>
-          <w:szCs w:val="24"/>
-          <w:lang w:val="en-US"/>
-        </w:rPr>
-        <w:t xml:space="preserve">ayment </w:t>
-      </w:r>
-      <w:r>
-        <w:rPr>
-          <w:sz w:val="24"/>
-          <w:szCs w:val="24"/>
-          <w:lang w:val="en-US"/>
-        </w:rPr>
-        <w:t>f</w:t>
-      </w:r>
-      <w:r>
-        <w:rPr>
-          <w:sz w:val="24"/>
-          <w:szCs w:val="24"/>
-          <w:lang w:val="en-US"/>
-        </w:rPr>
-        <w:t xml:space="preserve">acility. </w:t>
-      </w:r>
-      <w:r>
-        <w:rPr>
-          <w:sz w:val="24"/>
-          <w:szCs w:val="24"/>
-          <w:lang w:val="en-US"/>
-        </w:rPr>
-        <w:t>After making payment o</w:t>
-      </w:r>
-      <w:r>
-        <w:rPr>
-          <w:sz w:val="24"/>
-          <w:szCs w:val="24"/>
-          <w:lang w:val="en-US"/>
-        </w:rPr>
-        <w:t xml:space="preserve">ur customers will be redirected to a thank you page and </w:t>
-      </w:r>
-      <w:r>
-        <w:rPr>
-          <w:sz w:val="24"/>
-          <w:szCs w:val="24"/>
-          <w:lang w:val="en-US"/>
-        </w:rPr>
-        <w:t>can</w:t>
-      </w:r>
-      <w:r>
-        <w:rPr>
-          <w:sz w:val="24"/>
-          <w:szCs w:val="24"/>
-          <w:lang w:val="en-US"/>
-        </w:rPr>
-        <w:t xml:space="preserve"> view their order details.</w:t>
-      </w:r>
-      <w:r>
-        <w:rPr>
-          <w:sz w:val="24"/>
-          <w:szCs w:val="24"/>
-          <w:lang w:val="en-US"/>
-        </w:rPr>
-        <w:t xml:space="preserve"> </w:t>
-      </w:r>
-      <w:r>
-        <w:rPr>
-          <w:sz w:val="24"/>
-          <w:szCs w:val="24"/>
-          <w:lang w:val="en-US"/>
-        </w:rPr>
-        <w:t xml:space="preserve"> We will make use of the slug field to make sure our products are easily found by search engines. </w:t>
-      </w:r>
-      <w:r>
-        <w:rPr>
-          <w:sz w:val="24"/>
-          <w:szCs w:val="24"/>
-          <w:lang w:val="en-US"/>
-        </w:rPr>
-        <w:t>W</w:t>
-      </w:r>
-      <w:r>
-        <w:rPr>
-          <w:sz w:val="24"/>
-          <w:szCs w:val="24"/>
-          <w:lang w:val="en-US"/>
-        </w:rPr>
-        <w:t xml:space="preserve">e will implement a </w:t>
-      </w:r>
-      <w:r>
-        <w:rPr>
-          <w:sz w:val="24"/>
-          <w:szCs w:val="24"/>
-          <w:lang w:val="en-US"/>
-        </w:rPr>
-        <w:t>voucher</w:t>
-      </w:r>
-      <w:r>
-        <w:rPr>
-          <w:sz w:val="24"/>
-          <w:szCs w:val="24"/>
-          <w:lang w:val="en-US"/>
-        </w:rPr>
-        <w:t xml:space="preserve"> feature for sales and offers.</w:t>
-      </w:r>
-      <w:r>
-        <w:rPr>
-          <w:sz w:val="24"/>
-          <w:szCs w:val="24"/>
-          <w:lang w:val="en-US"/>
-        </w:rPr>
-        <w:t xml:space="preserve"> And finally, when requirements have been met, we will launch the website on a domain server. Our website will also make use of software quality and testing techniques for error handling and bug detection.</w:t>
-      </w:r>
     </w:p>
     <w:p>
       <w:pPr>
@@ -2485,36 +2977,43 @@
           <w:lang w:val="en-US"/>
         </w:rPr>
       </w:pPr>
-    </w:p>
-    <w:p>
-      <w:pPr>
-        <w:pStyle w:val="Heading2"/>
-        <w:rPr>
-          <w:lang w:val="en-US"/>
-        </w:rPr>
-      </w:pPr>
-      <w:bookmarkStart w:id="2" w:name="_Toc63865393"/>
+      <w:bookmarkStart w:id="3" w:name="_Toc63868704"/>
       <w:r>
         <w:rPr>
           <w:lang w:val="en-US"/>
         </w:rPr>
         <w:t>Requirements</w:t>
       </w:r>
-      <w:bookmarkEnd w:id="2"/>
-    </w:p>
-    <w:p>
-      <w:pPr>
-        <w:pStyle w:val="Heading4"/>
-        <w:rPr>
-          <w:lang w:val="en-US"/>
-        </w:rPr>
-      </w:pPr>
+      <w:bookmarkEnd w:id="3"/>
+      <w:r>
+        <w:rPr>
+          <w:lang w:val="en-US"/>
+        </w:rPr>
+        <w:t>:</w:t>
+      </w:r>
+    </w:p>
+    <w:p>
+      <w:pPr>
+        <w:rPr>
+          <w:lang w:val="en-US"/>
+        </w:rPr>
+      </w:pPr>
+    </w:p>
+    <w:p>
+      <w:pPr>
+        <w:pStyle w:val="Heading3"/>
+        <w:rPr>
+          <w:lang w:val="en-US"/>
+        </w:rPr>
+      </w:pPr>
+      <w:bookmarkStart w:id="4" w:name="_Toc63868705"/>
       <w:r>
         <w:rPr>
           <w:lang w:val="en-US"/>
         </w:rPr>
         <w:t>High priority:</w:t>
       </w:r>
+      <w:bookmarkEnd w:id="4"/>
     </w:p>
     <w:p>
       <w:pPr>
@@ -2879,34 +3378,25 @@
         <w:rPr>
           <w:lang w:val="en-US"/>
         </w:rPr>
-        <w:t>Stripe API</w:t>
-      </w:r>
-      <w:r>
-        <w:rPr>
-          <w:lang w:val="en-US"/>
-        </w:rPr>
-        <w:t xml:space="preserve"> functionality</w:t>
-      </w:r>
-      <w:r>
-        <w:rPr>
-          <w:lang w:val="en-US"/>
-        </w:rPr>
-        <w:t>.</w:t>
-      </w:r>
-    </w:p>
-    <w:p>
-      <w:pPr>
-        <w:pStyle w:val="Heading4"/>
-        <w:rPr>
-          <w:lang w:val="en-US"/>
-        </w:rPr>
-      </w:pPr>
-      <w:r>
-        <w:rPr>
-          <w:lang w:val="en-US"/>
-        </w:rPr>
+        <w:t>Stripe API functionality.</w:t>
+      </w:r>
+    </w:p>
+    <w:p>
+      <w:pPr>
+        <w:pStyle w:val="Heading3"/>
+        <w:rPr>
+          <w:lang w:val="en-US"/>
+        </w:rPr>
+      </w:pPr>
+      <w:bookmarkStart w:id="5" w:name="_Toc63868706"/>
+      <w:r>
+        <w:rPr>
+          <w:lang w:val="en-US"/>
+        </w:rPr>
+        <w:lastRenderedPageBreak/>
         <w:t>Medium priority:</w:t>
       </w:r>
+      <w:bookmarkEnd w:id="5"/>
     </w:p>
     <w:p>
       <w:pPr>
@@ -3018,17 +3508,19 @@
     </w:p>
     <w:p>
       <w:pPr>
-        <w:pStyle w:val="Heading4"/>
-        <w:rPr>
-          <w:lang w:val="en-US"/>
-        </w:rPr>
-      </w:pPr>
+        <w:pStyle w:val="Heading3"/>
+        <w:rPr>
+          <w:lang w:val="en-US"/>
+        </w:rPr>
+      </w:pPr>
+      <w:bookmarkStart w:id="6" w:name="_Toc63868707"/>
       <w:r>
         <w:rPr>
           <w:lang w:val="en-US"/>
         </w:rPr>
         <w:t>Low priority:</w:t>
       </w:r>
+      <w:bookmarkEnd w:id="6"/>
     </w:p>
     <w:p>
       <w:pPr>
@@ -3068,47 +3560,106 @@
     </w:p>
     <w:p>
       <w:pPr>
-        <w:rPr>
-          <w:lang w:val="en-US"/>
-        </w:rPr>
-      </w:pPr>
-    </w:p>
-    <w:p>
-      <w:pPr>
-        <w:rPr>
-          <w:lang w:val="en-US"/>
-        </w:rPr>
-      </w:pPr>
-    </w:p>
-    <w:p>
-      <w:pPr>
-        <w:rPr>
-          <w:lang w:val="en-US"/>
-        </w:rPr>
-      </w:pPr>
-    </w:p>
-    <w:p>
-      <w:pPr>
         <w:pStyle w:val="Heading2"/>
+        <w:rPr>
+          <w:rStyle w:val="Heading1Char"/>
+        </w:rPr>
+      </w:pPr>
+    </w:p>
+    <w:p>
+      <w:pPr>
+        <w:pStyle w:val="Heading2"/>
+        <w:jc w:val="center"/>
+        <w:rPr>
+          <w:lang w:val="en-US"/>
+        </w:rPr>
+      </w:pPr>
+      <w:bookmarkStart w:id="7" w:name="_Toc63868708"/>
+      <w:r>
+        <w:rPr>
+          <w:rStyle w:val="Heading1Char"/>
+        </w:rPr>
+        <w:t>Goals</w:t>
+      </w:r>
+      <w:bookmarkEnd w:id="7"/>
+    </w:p>
+    <w:p>
+      <w:pPr>
+        <w:rPr>
+          <w:lang w:val="en-US"/>
+        </w:rPr>
+      </w:pPr>
+    </w:p>
+    <w:p>
+      <w:pPr>
+        <w:pStyle w:val="Heading2"/>
+        <w:rPr>
+          <w:lang w:val="en-US"/>
+        </w:rPr>
+      </w:pPr>
+      <w:bookmarkStart w:id="8" w:name="_Toc63868709"/>
+      <w:r>
+        <w:rPr>
+          <w:lang w:val="en-US"/>
+        </w:rPr>
+        <w:t>Iteration 1</w:t>
+      </w:r>
+      <w:r>
+        <w:rPr>
+          <w:lang w:val="en-US"/>
+        </w:rPr>
+        <w:t xml:space="preserve"> (Prototype) – Delivery date: </w:t>
+      </w:r>
+      <w:r>
         <w:rPr>
           <w:b/>
           <w:bCs/>
           <w:lang w:val="en-US"/>
         </w:rPr>
-      </w:pPr>
-      <w:bookmarkStart w:id="3" w:name="_Toc63865394"/>
-      <w:r>
-        <w:rPr>
-          <w:lang w:val="en-US"/>
-        </w:rPr>
-        <w:lastRenderedPageBreak/>
-        <w:t>Goals – Iteration 1</w:t>
-      </w:r>
-      <w:r>
-        <w:rPr>
-          <w:lang w:val="en-US"/>
-        </w:rPr>
-        <w:t xml:space="preserve"> (Prototype) – Delivery date: </w:t>
+        <w:t>5/3/21 – 10pm</w:t>
+      </w:r>
+      <w:bookmarkEnd w:id="8"/>
+    </w:p>
+    <w:p>
+      <w:pPr>
+        <w:pStyle w:val="ListParagraph"/>
+        <w:numPr>
+          <w:ilvl w:val="0"/>
+          <w:numId w:val="4"/>
+        </w:numPr>
+        <w:rPr>
+          <w:lang w:val="en-US"/>
+        </w:rPr>
+      </w:pPr>
+      <w:r>
+        <w:rPr>
+          <w:lang w:val="en-US"/>
+        </w:rPr>
+        <w:t>We will meet for our</w:t>
+      </w:r>
+      <w:r>
+        <w:rPr>
+          <w:lang w:val="en-US"/>
+        </w:rPr>
+        <w:t xml:space="preserve"> scrum</w:t>
+      </w:r>
+      <w:r>
+        <w:rPr>
+          <w:lang w:val="en-US"/>
+        </w:rPr>
+        <w:t xml:space="preserve"> session</w:t>
+      </w:r>
+      <w:r>
+        <w:rPr>
+          <w:lang w:val="en-US"/>
+        </w:rPr>
+        <w:t xml:space="preserve"> on Microsoft teams to discuss the iteration and determine our approach for completing tasks</w:t>
+      </w:r>
+      <w:r>
+        <w:rPr>
+          <w:lang w:val="en-US"/>
+        </w:rPr>
+        <w:t xml:space="preserve"> on </w:t>
       </w:r>
       <w:r>
         <w:rPr>
@@ -3116,9 +3667,14 @@
           <w:bCs/>
           <w:lang w:val="en-US"/>
         </w:rPr>
-        <w:t>5/3/21 – 10pm</w:t>
-      </w:r>
-      <w:bookmarkEnd w:id="3"/>
+        <w:t>16/2/21 at 9am</w:t>
+      </w:r>
+      <w:r>
+        <w:rPr>
+          <w:lang w:val="en-US"/>
+        </w:rPr>
+        <w:t>.</w:t>
+      </w:r>
     </w:p>
     <w:p>
       <w:pPr>
@@ -3135,31 +3691,415 @@
         <w:rPr>
           <w:lang w:val="en-US"/>
         </w:rPr>
-        <w:t>We will meet for our</w:t>
-      </w:r>
-      <w:r>
-        <w:rPr>
-          <w:lang w:val="en-US"/>
-        </w:rPr>
-        <w:t xml:space="preserve"> scrum</w:t>
-      </w:r>
-      <w:r>
-        <w:rPr>
-          <w:lang w:val="en-US"/>
-        </w:rPr>
-        <w:t xml:space="preserve"> session</w:t>
-      </w:r>
-      <w:r>
-        <w:rPr>
-          <w:lang w:val="en-US"/>
-        </w:rPr>
-        <w:t xml:space="preserve"> on Microsoft teams to discuss the iteration and determine our approach for completing tasks</w:t>
-      </w:r>
-      <w:r>
-        <w:rPr>
-          <w:lang w:val="en-US"/>
-        </w:rPr>
-        <w:t xml:space="preserve"> on </w:t>
+        <w:t>Tasks set out:</w:t>
+      </w:r>
+    </w:p>
+    <w:p>
+      <w:pPr>
+        <w:pStyle w:val="ListParagraph"/>
+        <w:numPr>
+          <w:ilvl w:val="0"/>
+          <w:numId w:val="2"/>
+        </w:numPr>
+        <w:rPr>
+          <w:lang w:val="en-US"/>
+        </w:rPr>
+      </w:pPr>
+      <w:r>
+        <w:rPr>
+          <w:lang w:val="en-US"/>
+        </w:rPr>
+        <w:t>Develop a working system with core functionality.</w:t>
+      </w:r>
+    </w:p>
+    <w:p>
+      <w:pPr>
+        <w:pStyle w:val="ListParagraph"/>
+        <w:numPr>
+          <w:ilvl w:val="1"/>
+          <w:numId w:val="2"/>
+        </w:numPr>
+        <w:rPr>
+          <w:lang w:val="en-US"/>
+        </w:rPr>
+      </w:pPr>
+      <w:r>
+        <w:rPr>
+          <w:lang w:val="en-US"/>
+        </w:rPr>
+        <w:t>Initialize and fork repository.</w:t>
+      </w:r>
+    </w:p>
+    <w:p>
+      <w:pPr>
+        <w:pStyle w:val="ListParagraph"/>
+        <w:numPr>
+          <w:ilvl w:val="1"/>
+          <w:numId w:val="2"/>
+        </w:numPr>
+        <w:rPr>
+          <w:lang w:val="en-US"/>
+        </w:rPr>
+      </w:pPr>
+      <w:r>
+        <w:rPr>
+          <w:lang w:val="en-US"/>
+        </w:rPr>
+        <w:t>Create models.</w:t>
+      </w:r>
+    </w:p>
+    <w:p>
+      <w:pPr>
+        <w:pStyle w:val="ListParagraph"/>
+        <w:numPr>
+          <w:ilvl w:val="2"/>
+          <w:numId w:val="2"/>
+        </w:numPr>
+        <w:rPr>
+          <w:lang w:val="en-US"/>
+        </w:rPr>
+      </w:pPr>
+      <w:r>
+        <w:rPr>
+          <w:lang w:val="en-US"/>
+        </w:rPr>
+        <w:t>Users</w:t>
+      </w:r>
+    </w:p>
+    <w:p>
+      <w:pPr>
+        <w:pStyle w:val="ListParagraph"/>
+        <w:numPr>
+          <w:ilvl w:val="2"/>
+          <w:numId w:val="2"/>
+        </w:numPr>
+        <w:rPr>
+          <w:lang w:val="en-US"/>
+        </w:rPr>
+      </w:pPr>
+      <w:r>
+        <w:rPr>
+          <w:lang w:val="en-US"/>
+        </w:rPr>
+        <w:t>Products</w:t>
+      </w:r>
+    </w:p>
+    <w:p>
+      <w:pPr>
+        <w:pStyle w:val="ListParagraph"/>
+        <w:numPr>
+          <w:ilvl w:val="2"/>
+          <w:numId w:val="2"/>
+        </w:numPr>
+        <w:rPr>
+          <w:lang w:val="en-US"/>
+        </w:rPr>
+      </w:pPr>
+      <w:r>
+        <w:rPr>
+          <w:lang w:val="en-US"/>
+        </w:rPr>
+        <w:t>Admin</w:t>
+      </w:r>
+    </w:p>
+    <w:p>
+      <w:pPr>
+        <w:pStyle w:val="ListParagraph"/>
+        <w:numPr>
+          <w:ilvl w:val="1"/>
+          <w:numId w:val="2"/>
+        </w:numPr>
+        <w:rPr>
+          <w:lang w:val="en-US"/>
+        </w:rPr>
+      </w:pPr>
+      <w:r>
+        <w:rPr>
+          <w:lang w:val="en-US"/>
+        </w:rPr>
+        <w:t>Develop views, templates, and URLs.</w:t>
+      </w:r>
+    </w:p>
+    <w:p>
+      <w:pPr>
+        <w:pStyle w:val="ListParagraph"/>
+        <w:numPr>
+          <w:ilvl w:val="1"/>
+          <w:numId w:val="2"/>
+        </w:numPr>
+        <w:rPr>
+          <w:lang w:val="en-US"/>
+        </w:rPr>
+      </w:pPr>
+      <w:r>
+        <w:rPr>
+          <w:lang w:val="en-US"/>
+        </w:rPr>
+        <w:t xml:space="preserve">Develop add, update, and delete functionality by </w:t>
+      </w:r>
+      <w:r>
+        <w:rPr>
+          <w:lang w:val="en-US"/>
+        </w:rPr>
+        <w:t>Admin.</w:t>
+      </w:r>
+    </w:p>
+    <w:p>
+      <w:pPr>
+        <w:pStyle w:val="ListParagraph"/>
+        <w:numPr>
+          <w:ilvl w:val="1"/>
+          <w:numId w:val="2"/>
+        </w:numPr>
+        <w:rPr>
+          <w:lang w:val="en-US"/>
+        </w:rPr>
+      </w:pPr>
+      <w:r>
+        <w:rPr>
+          <w:lang w:val="en-US"/>
+        </w:rPr>
+        <w:t>Design templates.</w:t>
+      </w:r>
+    </w:p>
+    <w:p>
+      <w:pPr>
+        <w:pStyle w:val="ListParagraph"/>
+        <w:numPr>
+          <w:ilvl w:val="2"/>
+          <w:numId w:val="2"/>
+        </w:numPr>
+        <w:rPr>
+          <w:lang w:val="en-US"/>
+        </w:rPr>
+      </w:pPr>
+      <w:r>
+        <w:rPr>
+          <w:lang w:val="en-US"/>
+        </w:rPr>
+        <w:t>Base.html</w:t>
+      </w:r>
+    </w:p>
+    <w:p>
+      <w:pPr>
+        <w:pStyle w:val="ListParagraph"/>
+        <w:numPr>
+          <w:ilvl w:val="2"/>
+          <w:numId w:val="2"/>
+        </w:numPr>
+        <w:rPr>
+          <w:lang w:val="en-US"/>
+        </w:rPr>
+      </w:pPr>
+      <w:r>
+        <w:rPr>
+          <w:lang w:val="en-US"/>
+        </w:rPr>
+        <w:t>Navbar.html</w:t>
+      </w:r>
+    </w:p>
+    <w:p>
+      <w:pPr>
+        <w:pStyle w:val="ListParagraph"/>
+        <w:numPr>
+          <w:ilvl w:val="2"/>
+          <w:numId w:val="2"/>
+        </w:numPr>
+        <w:rPr>
+          <w:lang w:val="en-US"/>
+        </w:rPr>
+      </w:pPr>
+      <w:r>
+        <w:rPr>
+          <w:lang w:val="en-US"/>
+        </w:rPr>
+        <w:t>Products pages</w:t>
+      </w:r>
+    </w:p>
+    <w:p>
+      <w:pPr>
+        <w:pStyle w:val="ListParagraph"/>
+        <w:numPr>
+          <w:ilvl w:val="2"/>
+          <w:numId w:val="2"/>
+        </w:numPr>
+        <w:rPr>
+          <w:lang w:val="en-US"/>
+        </w:rPr>
+      </w:pPr>
+      <w:r>
+        <w:rPr>
+          <w:lang w:val="en-US"/>
+        </w:rPr>
+        <w:t xml:space="preserve">Sign </w:t>
+      </w:r>
+      <w:r>
+        <w:rPr>
+          <w:lang w:val="en-US"/>
+        </w:rPr>
+        <w:t>up/</w:t>
+      </w:r>
+      <w:r>
+        <w:rPr>
+          <w:lang w:val="en-US"/>
+        </w:rPr>
+        <w:t>in/</w:t>
+      </w:r>
+      <w:r>
+        <w:rPr>
+          <w:lang w:val="en-US"/>
+        </w:rPr>
+        <w:t>out.</w:t>
+      </w:r>
+    </w:p>
+    <w:p>
+      <w:pPr>
+        <w:pStyle w:val="ListParagraph"/>
+        <w:numPr>
+          <w:ilvl w:val="2"/>
+          <w:numId w:val="2"/>
+        </w:numPr>
+        <w:rPr>
+          <w:lang w:val="en-US"/>
+        </w:rPr>
+      </w:pPr>
+      <w:r>
+        <w:rPr>
+          <w:lang w:val="en-US"/>
+        </w:rPr>
+        <w:t>Styling</w:t>
+      </w:r>
+    </w:p>
+    <w:p>
+      <w:pPr>
+        <w:pStyle w:val="ListParagraph"/>
+        <w:numPr>
+          <w:ilvl w:val="0"/>
+          <w:numId w:val="2"/>
+        </w:numPr>
+        <w:rPr>
+          <w:lang w:val="en-US"/>
+        </w:rPr>
+      </w:pPr>
+      <w:r>
+        <w:rPr>
+          <w:lang w:val="en-US"/>
+        </w:rPr>
+        <w:t>Paginator &amp; Search functionality.</w:t>
+      </w:r>
+    </w:p>
+    <w:p>
+      <w:pPr>
+        <w:pStyle w:val="ListParagraph"/>
+        <w:numPr>
+          <w:ilvl w:val="0"/>
+          <w:numId w:val="2"/>
+        </w:numPr>
+        <w:rPr>
+          <w:lang w:val="en-US"/>
+        </w:rPr>
+      </w:pPr>
+      <w:r>
+        <w:rPr>
+          <w:lang w:val="en-US"/>
+        </w:rPr>
+        <w:t>Cart application.</w:t>
+      </w:r>
+    </w:p>
+    <w:p>
+      <w:pPr>
+        <w:pStyle w:val="ListParagraph"/>
+        <w:numPr>
+          <w:ilvl w:val="0"/>
+          <w:numId w:val="2"/>
+        </w:numPr>
+        <w:rPr>
+          <w:lang w:val="en-US"/>
+        </w:rPr>
+      </w:pPr>
+      <w:r>
+        <w:rPr>
+          <w:lang w:val="en-US"/>
+        </w:rPr>
+        <w:t>Design a series of tests to verify that the system is working correctly.</w:t>
+      </w:r>
+    </w:p>
+    <w:p>
+      <w:pPr>
+        <w:pStyle w:val="ListParagraph"/>
+        <w:numPr>
+          <w:ilvl w:val="0"/>
+          <w:numId w:val="2"/>
+        </w:numPr>
+        <w:rPr>
+          <w:lang w:val="en-US"/>
+        </w:rPr>
+      </w:pPr>
+      <w:r>
+        <w:rPr>
+          <w:lang w:val="en-US"/>
+        </w:rPr>
+        <w:t>Document any issues or problems encountered.</w:t>
+      </w:r>
+    </w:p>
+    <w:p>
+      <w:pPr>
+        <w:pStyle w:val="ListParagraph"/>
+        <w:numPr>
+          <w:ilvl w:val="0"/>
+          <w:numId w:val="2"/>
+        </w:numPr>
+        <w:rPr>
+          <w:lang w:val="en-US"/>
+        </w:rPr>
+      </w:pPr>
+      <w:r>
+        <w:rPr>
+          <w:lang w:val="en-US"/>
+        </w:rPr>
+        <w:t>Write a 700-word iteration report</w:t>
+      </w:r>
+      <w:r>
+        <w:rPr>
+          <w:lang w:val="en-US"/>
+        </w:rPr>
+        <w:t>ing work completed</w:t>
+      </w:r>
+      <w:r>
+        <w:rPr>
+          <w:lang w:val="en-US"/>
+        </w:rPr>
+        <w:t>.</w:t>
+      </w:r>
+    </w:p>
+    <w:p>
+      <w:pPr>
+        <w:pStyle w:val="ListParagraph"/>
+        <w:ind w:left="1080"/>
+        <w:rPr>
+          <w:lang w:val="en-US"/>
+        </w:rPr>
+      </w:pPr>
+    </w:p>
+    <w:p>
+      <w:pPr>
+        <w:pStyle w:val="Heading2"/>
+        <w:rPr>
+          <w:lang w:val="en-US"/>
+        </w:rPr>
+      </w:pPr>
+      <w:bookmarkStart w:id="9" w:name="_Toc63868710"/>
+      <w:r>
+        <w:rPr>
+          <w:lang w:val="en-US"/>
+        </w:rPr>
+        <w:t>Iteration 2</w:t>
+      </w:r>
+      <w:r>
+        <w:rPr>
+          <w:lang w:val="en-US"/>
+        </w:rPr>
+        <w:t xml:space="preserve"> (Prototype) – Delivery date: </w:t>
       </w:r>
       <w:r>
         <w:rPr>
@@ -3167,445 +4107,7 @@
           <w:bCs/>
           <w:lang w:val="en-US"/>
         </w:rPr>
-        <w:t>16/2/21 at 9am</w:t>
-      </w:r>
-      <w:r>
-        <w:rPr>
-          <w:lang w:val="en-US"/>
-        </w:rPr>
-        <w:t>.</w:t>
-      </w:r>
-    </w:p>
-    <w:p>
-      <w:pPr>
-        <w:pStyle w:val="ListParagraph"/>
-        <w:numPr>
-          <w:ilvl w:val="0"/>
-          <w:numId w:val="4"/>
-        </w:numPr>
-        <w:rPr>
-          <w:lang w:val="en-US"/>
-        </w:rPr>
-      </w:pPr>
-      <w:r>
-        <w:rPr>
-          <w:lang w:val="en-US"/>
-        </w:rPr>
-        <w:t>Tasks set out:</w:t>
-      </w:r>
-    </w:p>
-    <w:p>
-      <w:pPr>
-        <w:pStyle w:val="ListParagraph"/>
-        <w:numPr>
-          <w:ilvl w:val="0"/>
-          <w:numId w:val="2"/>
-        </w:numPr>
-        <w:rPr>
-          <w:lang w:val="en-US"/>
-        </w:rPr>
-      </w:pPr>
-      <w:r>
-        <w:rPr>
-          <w:lang w:val="en-US"/>
-        </w:rPr>
-        <w:t>Develop a working system with core functionality.</w:t>
-      </w:r>
-    </w:p>
-    <w:p>
-      <w:pPr>
-        <w:pStyle w:val="ListParagraph"/>
-        <w:numPr>
-          <w:ilvl w:val="1"/>
-          <w:numId w:val="2"/>
-        </w:numPr>
-        <w:rPr>
-          <w:lang w:val="en-US"/>
-        </w:rPr>
-      </w:pPr>
-      <w:r>
-        <w:rPr>
-          <w:lang w:val="en-US"/>
-        </w:rPr>
-        <w:t>Initialize and fork repository.</w:t>
-      </w:r>
-    </w:p>
-    <w:p>
-      <w:pPr>
-        <w:pStyle w:val="ListParagraph"/>
-        <w:numPr>
-          <w:ilvl w:val="1"/>
-          <w:numId w:val="2"/>
-        </w:numPr>
-        <w:rPr>
-          <w:lang w:val="en-US"/>
-        </w:rPr>
-      </w:pPr>
-      <w:r>
-        <w:rPr>
-          <w:lang w:val="en-US"/>
-        </w:rPr>
-        <w:t>Create models.</w:t>
-      </w:r>
-    </w:p>
-    <w:p>
-      <w:pPr>
-        <w:pStyle w:val="ListParagraph"/>
-        <w:numPr>
-          <w:ilvl w:val="2"/>
-          <w:numId w:val="2"/>
-        </w:numPr>
-        <w:rPr>
-          <w:lang w:val="en-US"/>
-        </w:rPr>
-      </w:pPr>
-      <w:r>
-        <w:rPr>
-          <w:lang w:val="en-US"/>
-        </w:rPr>
-        <w:t>Users</w:t>
-      </w:r>
-    </w:p>
-    <w:p>
-      <w:pPr>
-        <w:pStyle w:val="ListParagraph"/>
-        <w:numPr>
-          <w:ilvl w:val="2"/>
-          <w:numId w:val="2"/>
-        </w:numPr>
-        <w:rPr>
-          <w:lang w:val="en-US"/>
-        </w:rPr>
-      </w:pPr>
-      <w:r>
-        <w:rPr>
-          <w:lang w:val="en-US"/>
-        </w:rPr>
-        <w:t>Products</w:t>
-      </w:r>
-    </w:p>
-    <w:p>
-      <w:pPr>
-        <w:pStyle w:val="ListParagraph"/>
-        <w:numPr>
-          <w:ilvl w:val="2"/>
-          <w:numId w:val="2"/>
-        </w:numPr>
-        <w:rPr>
-          <w:lang w:val="en-US"/>
-        </w:rPr>
-      </w:pPr>
-      <w:r>
-        <w:rPr>
-          <w:lang w:val="en-US"/>
-        </w:rPr>
-        <w:t>Admin</w:t>
-      </w:r>
-    </w:p>
-    <w:p>
-      <w:pPr>
-        <w:pStyle w:val="ListParagraph"/>
-        <w:numPr>
-          <w:ilvl w:val="1"/>
-          <w:numId w:val="2"/>
-        </w:numPr>
-        <w:rPr>
-          <w:lang w:val="en-US"/>
-        </w:rPr>
-      </w:pPr>
-      <w:r>
-        <w:rPr>
-          <w:lang w:val="en-US"/>
-        </w:rPr>
-        <w:t>Develop views, templates, and URLs.</w:t>
-      </w:r>
-    </w:p>
-    <w:p>
-      <w:pPr>
-        <w:pStyle w:val="ListParagraph"/>
-        <w:numPr>
-          <w:ilvl w:val="1"/>
-          <w:numId w:val="2"/>
-        </w:numPr>
-        <w:rPr>
-          <w:lang w:val="en-US"/>
-        </w:rPr>
-      </w:pPr>
-      <w:r>
-        <w:rPr>
-          <w:lang w:val="en-US"/>
-        </w:rPr>
-        <w:t xml:space="preserve">Develop add, update, and delete functionality by </w:t>
-      </w:r>
-      <w:r>
-        <w:rPr>
-          <w:lang w:val="en-US"/>
-        </w:rPr>
-        <w:t>Admin.</w:t>
-      </w:r>
-    </w:p>
-    <w:p>
-      <w:pPr>
-        <w:pStyle w:val="ListParagraph"/>
-        <w:numPr>
-          <w:ilvl w:val="1"/>
-          <w:numId w:val="2"/>
-        </w:numPr>
-        <w:rPr>
-          <w:lang w:val="en-US"/>
-        </w:rPr>
-      </w:pPr>
-      <w:r>
-        <w:rPr>
-          <w:lang w:val="en-US"/>
-        </w:rPr>
-        <w:t>Design templates.</w:t>
-      </w:r>
-    </w:p>
-    <w:p>
-      <w:pPr>
-        <w:pStyle w:val="ListParagraph"/>
-        <w:numPr>
-          <w:ilvl w:val="2"/>
-          <w:numId w:val="2"/>
-        </w:numPr>
-        <w:rPr>
-          <w:lang w:val="en-US"/>
-        </w:rPr>
-      </w:pPr>
-      <w:r>
-        <w:rPr>
-          <w:lang w:val="en-US"/>
-        </w:rPr>
-        <w:t>Base.html</w:t>
-      </w:r>
-    </w:p>
-    <w:p>
-      <w:pPr>
-        <w:pStyle w:val="ListParagraph"/>
-        <w:numPr>
-          <w:ilvl w:val="2"/>
-          <w:numId w:val="2"/>
-        </w:numPr>
-        <w:rPr>
-          <w:lang w:val="en-US"/>
-        </w:rPr>
-      </w:pPr>
-      <w:r>
-        <w:rPr>
-          <w:lang w:val="en-US"/>
-        </w:rPr>
-        <w:t>Navbar.html</w:t>
-      </w:r>
-    </w:p>
-    <w:p>
-      <w:pPr>
-        <w:pStyle w:val="ListParagraph"/>
-        <w:numPr>
-          <w:ilvl w:val="2"/>
-          <w:numId w:val="2"/>
-        </w:numPr>
-        <w:rPr>
-          <w:lang w:val="en-US"/>
-        </w:rPr>
-      </w:pPr>
-      <w:r>
-        <w:rPr>
-          <w:lang w:val="en-US"/>
-        </w:rPr>
-        <w:t>Products pages</w:t>
-      </w:r>
-    </w:p>
-    <w:p>
-      <w:pPr>
-        <w:pStyle w:val="ListParagraph"/>
-        <w:numPr>
-          <w:ilvl w:val="2"/>
-          <w:numId w:val="2"/>
-        </w:numPr>
-        <w:rPr>
-          <w:lang w:val="en-US"/>
-        </w:rPr>
-      </w:pPr>
-      <w:r>
-        <w:rPr>
-          <w:lang w:val="en-US"/>
-        </w:rPr>
-        <w:t xml:space="preserve">Sign </w:t>
-      </w:r>
-      <w:r>
-        <w:rPr>
-          <w:lang w:val="en-US"/>
-        </w:rPr>
-        <w:t>up/</w:t>
-      </w:r>
-      <w:r>
-        <w:rPr>
-          <w:lang w:val="en-US"/>
-        </w:rPr>
-        <w:t>in/</w:t>
-      </w:r>
-      <w:r>
-        <w:rPr>
-          <w:lang w:val="en-US"/>
-        </w:rPr>
-        <w:t>out.</w:t>
-      </w:r>
-    </w:p>
-    <w:p>
-      <w:pPr>
-        <w:pStyle w:val="ListParagraph"/>
-        <w:numPr>
-          <w:ilvl w:val="2"/>
-          <w:numId w:val="2"/>
-        </w:numPr>
-        <w:rPr>
-          <w:lang w:val="en-US"/>
-        </w:rPr>
-      </w:pPr>
-      <w:r>
-        <w:rPr>
-          <w:lang w:val="en-US"/>
-        </w:rPr>
-        <w:t>Styling</w:t>
-      </w:r>
-    </w:p>
-    <w:p>
-      <w:pPr>
-        <w:pStyle w:val="ListParagraph"/>
-        <w:numPr>
-          <w:ilvl w:val="0"/>
-          <w:numId w:val="2"/>
-        </w:numPr>
-        <w:rPr>
-          <w:lang w:val="en-US"/>
-        </w:rPr>
-      </w:pPr>
-      <w:r>
-        <w:rPr>
-          <w:lang w:val="en-US"/>
-        </w:rPr>
-        <w:t>Paginator &amp; Search functionality.</w:t>
-      </w:r>
-    </w:p>
-    <w:p>
-      <w:pPr>
-        <w:pStyle w:val="ListParagraph"/>
-        <w:numPr>
-          <w:ilvl w:val="0"/>
-          <w:numId w:val="2"/>
-        </w:numPr>
-        <w:rPr>
-          <w:lang w:val="en-US"/>
-        </w:rPr>
-      </w:pPr>
-      <w:r>
-        <w:rPr>
-          <w:lang w:val="en-US"/>
-        </w:rPr>
-        <w:t>Cart application.</w:t>
-      </w:r>
-    </w:p>
-    <w:p>
-      <w:pPr>
-        <w:pStyle w:val="ListParagraph"/>
-        <w:numPr>
-          <w:ilvl w:val="0"/>
-          <w:numId w:val="2"/>
-        </w:numPr>
-        <w:rPr>
-          <w:lang w:val="en-US"/>
-        </w:rPr>
-      </w:pPr>
-      <w:r>
-        <w:rPr>
-          <w:lang w:val="en-US"/>
-        </w:rPr>
-        <w:t>Design a series of tests to verify that the system is working correctly.</w:t>
-      </w:r>
-    </w:p>
-    <w:p>
-      <w:pPr>
-        <w:pStyle w:val="ListParagraph"/>
-        <w:numPr>
-          <w:ilvl w:val="0"/>
-          <w:numId w:val="2"/>
-        </w:numPr>
-        <w:rPr>
-          <w:lang w:val="en-US"/>
-        </w:rPr>
-      </w:pPr>
-      <w:r>
-        <w:rPr>
-          <w:lang w:val="en-US"/>
-        </w:rPr>
-        <w:t>Document any issues or problems encountered.</w:t>
-      </w:r>
-    </w:p>
-    <w:p>
-      <w:pPr>
-        <w:pStyle w:val="ListParagraph"/>
-        <w:numPr>
-          <w:ilvl w:val="0"/>
-          <w:numId w:val="2"/>
-        </w:numPr>
-        <w:rPr>
-          <w:lang w:val="en-US"/>
-        </w:rPr>
-      </w:pPr>
-      <w:r>
-        <w:rPr>
-          <w:lang w:val="en-US"/>
-        </w:rPr>
-        <w:t>Write a 700-word iteration report</w:t>
-      </w:r>
-      <w:r>
-        <w:rPr>
-          <w:lang w:val="en-US"/>
-        </w:rPr>
-        <w:t>ing work completed</w:t>
-      </w:r>
-      <w:r>
-        <w:rPr>
-          <w:lang w:val="en-US"/>
-        </w:rPr>
-        <w:t>.</w:t>
-      </w:r>
-    </w:p>
-    <w:p>
-      <w:pPr>
-        <w:pStyle w:val="ListParagraph"/>
-        <w:ind w:left="1080"/>
-        <w:rPr>
-          <w:lang w:val="en-US"/>
-        </w:rPr>
-      </w:pPr>
-    </w:p>
-    <w:p>
-      <w:pPr>
-        <w:pStyle w:val="Heading2"/>
-        <w:rPr>
-          <w:lang w:val="en-US"/>
-        </w:rPr>
-      </w:pPr>
-      <w:bookmarkStart w:id="4" w:name="_Toc63865395"/>
-      <w:r>
-        <w:rPr>
-          <w:lang w:val="en-US"/>
-        </w:rPr>
-        <w:t>Goals – Iteration 2</w:t>
-      </w:r>
-      <w:r>
-        <w:rPr>
-          <w:lang w:val="en-US"/>
-        </w:rPr>
-        <w:t xml:space="preserve"> (Prototype)</w:t>
-      </w:r>
-      <w:r>
-        <w:rPr>
-          <w:lang w:val="en-US"/>
-        </w:rPr>
-        <w:t xml:space="preserve"> – Delivery date: </w:t>
+        <w:t>26/</w:t>
       </w:r>
       <w:r>
         <w:rPr>
@@ -3613,7 +4115,44 @@
           <w:bCs/>
           <w:lang w:val="en-US"/>
         </w:rPr>
-        <w:t>26/</w:t>
+        <w:t>3/21 – 10pm</w:t>
+      </w:r>
+      <w:bookmarkEnd w:id="9"/>
+    </w:p>
+    <w:p>
+      <w:pPr>
+        <w:pStyle w:val="ListParagraph"/>
+        <w:numPr>
+          <w:ilvl w:val="0"/>
+          <w:numId w:val="3"/>
+        </w:numPr>
+        <w:rPr>
+          <w:lang w:val="en-US"/>
+        </w:rPr>
+      </w:pPr>
+      <w:r>
+        <w:rPr>
+          <w:lang w:val="en-US"/>
+        </w:rPr>
+        <w:t>By the time we have reached iteration two we plan to have a well-built foundation with basic functionality to build upon.</w:t>
+      </w:r>
+    </w:p>
+    <w:p>
+      <w:pPr>
+        <w:pStyle w:val="ListParagraph"/>
+        <w:numPr>
+          <w:ilvl w:val="0"/>
+          <w:numId w:val="3"/>
+        </w:numPr>
+        <w:rPr>
+          <w:lang w:val="en-US"/>
+        </w:rPr>
+      </w:pPr>
+      <w:r>
+        <w:rPr>
+          <w:lang w:val="en-US"/>
+        </w:rPr>
+        <w:t xml:space="preserve">We will meet on Microsoft teams for our scrum session to discuss the approach for our next iteration on </w:t>
       </w:r>
       <w:r>
         <w:rPr>
@@ -3621,9 +4160,14 @@
           <w:bCs/>
           <w:lang w:val="en-US"/>
         </w:rPr>
-        <w:t>3/21 – 10pm</w:t>
-      </w:r>
-      <w:bookmarkEnd w:id="4"/>
+        <w:t>9/3/21 at 9am</w:t>
+      </w:r>
+      <w:r>
+        <w:rPr>
+          <w:lang w:val="en-US"/>
+        </w:rPr>
+        <w:t>.</w:t>
+      </w:r>
     </w:p>
     <w:p>
       <w:pPr>
@@ -3640,56 +4184,6 @@
         <w:rPr>
           <w:lang w:val="en-US"/>
         </w:rPr>
-        <w:t>By the time we have reached iteration two we plan to have a well-built foundation with basic functionality to build upon.</w:t>
-      </w:r>
-    </w:p>
-    <w:p>
-      <w:pPr>
-        <w:pStyle w:val="ListParagraph"/>
-        <w:numPr>
-          <w:ilvl w:val="0"/>
-          <w:numId w:val="3"/>
-        </w:numPr>
-        <w:rPr>
-          <w:lang w:val="en-US"/>
-        </w:rPr>
-      </w:pPr>
-      <w:r>
-        <w:rPr>
-          <w:lang w:val="en-US"/>
-        </w:rPr>
-        <w:t xml:space="preserve">We will meet on Microsoft teams for our scrum session to discuss the approach for our next iteration on </w:t>
-      </w:r>
-      <w:r>
-        <w:rPr>
-          <w:b/>
-          <w:bCs/>
-          <w:lang w:val="en-US"/>
-        </w:rPr>
-        <w:t>9/3/21 at 9am</w:t>
-      </w:r>
-      <w:r>
-        <w:rPr>
-          <w:lang w:val="en-US"/>
-        </w:rPr>
-        <w:t>.</w:t>
-      </w:r>
-    </w:p>
-    <w:p>
-      <w:pPr>
-        <w:pStyle w:val="ListParagraph"/>
-        <w:numPr>
-          <w:ilvl w:val="0"/>
-          <w:numId w:val="3"/>
-        </w:numPr>
-        <w:rPr>
-          <w:lang w:val="en-US"/>
-        </w:rPr>
-      </w:pPr>
-      <w:r>
-        <w:rPr>
-          <w:lang w:val="en-US"/>
-        </w:rPr>
         <w:t>Tasks set out:</w:t>
       </w:r>
     </w:p>
@@ -3708,6 +4202,7 @@
         <w:rPr>
           <w:lang w:val="en-US"/>
         </w:rPr>
+        <w:lastRenderedPageBreak/>
         <w:t>We will now implement additional functionality such as:</w:t>
       </w:r>
     </w:p>
@@ -3864,7 +4359,21 @@
         <w:rPr>
           <w:lang w:val="en-US"/>
         </w:rPr>
-        <w:t>This will allow us to add the same product to multiple categories, e.g. ‘Crime’ &amp; ‘Thriller’.</w:t>
+        <w:t xml:space="preserve">This will allow us to add the same product to multiple categories, </w:t>
+      </w:r>
+      <w:proofErr w:type="gramStart"/>
+      <w:r>
+        <w:rPr>
+          <w:lang w:val="en-US"/>
+        </w:rPr>
+        <w:t>e.g.</w:t>
+      </w:r>
+      <w:proofErr w:type="gramEnd"/>
+      <w:r>
+        <w:rPr>
+          <w:lang w:val="en-US"/>
+        </w:rPr>
+        <w:t xml:space="preserve"> ‘Crime’ &amp; ‘Thriller’.</w:t>
       </w:r>
     </w:p>
     <w:p>
@@ -3949,37 +4458,12 @@
     <w:p>
       <w:pPr>
         <w:pStyle w:val="Heading2"/>
-        <w:rPr>
-          <w:b/>
-          <w:bCs/>
-          <w:lang w:val="en-US"/>
-        </w:rPr>
-      </w:pPr>
-      <w:bookmarkStart w:id="5" w:name="_Toc63865396"/>
-      <w:r>
-        <w:rPr>
-          <w:lang w:val="en-US"/>
-        </w:rPr>
-        <w:lastRenderedPageBreak/>
-        <w:t xml:space="preserve">Goals – Iteration 3 (Final Iteration) – Delivery date: </w:t>
-      </w:r>
-      <w:r>
-        <w:rPr>
-          <w:b/>
-          <w:bCs/>
-          <w:lang w:val="en-US"/>
-        </w:rPr>
-        <w:t>26/4</w:t>
-      </w:r>
-      <w:r>
-        <w:rPr>
-          <w:b/>
-          <w:bCs/>
-          <w:lang w:val="en-US"/>
-        </w:rPr>
-        <w:t>/21 – 10pm</w:t>
-      </w:r>
-      <w:bookmarkEnd w:id="5"/>
+      </w:pPr>
+      <w:bookmarkStart w:id="10" w:name="_Toc63868711"/>
+      <w:r>
+        <w:t>Iteration 3 (Final Iteration) – Delivery date: 26/4/21 – 10pm</w:t>
+      </w:r>
+      <w:bookmarkEnd w:id="10"/>
     </w:p>
     <w:p>
       <w:pPr>
@@ -4374,19 +4858,20 @@
     </w:p>
     <w:p>
       <w:pPr>
-        <w:pStyle w:val="Heading2"/>
-        <w:rPr>
-          <w:lang w:val="en-US"/>
-        </w:rPr>
-      </w:pPr>
-      <w:bookmarkStart w:id="6" w:name="_Toc63865397"/>
+        <w:pStyle w:val="Heading1"/>
+        <w:jc w:val="center"/>
+        <w:rPr>
+          <w:lang w:val="en-US"/>
+        </w:rPr>
+      </w:pPr>
+      <w:bookmarkStart w:id="11" w:name="_Toc63868712"/>
       <w:r>
         <w:rPr>
           <w:lang w:val="en-US"/>
         </w:rPr>
         <w:t>Assessing Feasibility</w:t>
       </w:r>
-      <w:bookmarkEnd w:id="6"/>
+      <w:bookmarkEnd w:id="11"/>
     </w:p>
     <w:p>
       <w:pPr>
@@ -4410,19 +4895,21 @@
     </w:p>
     <w:p>
       <w:pPr>
-        <w:pStyle w:val="Heading2"/>
-        <w:rPr>
-          <w:lang w:val="en-US"/>
-        </w:rPr>
-      </w:pPr>
-      <w:bookmarkStart w:id="7" w:name="_Toc63865398"/>
-      <w:r>
-        <w:rPr>
-          <w:lang w:val="en-US"/>
-        </w:rPr>
+        <w:pStyle w:val="Heading1"/>
+        <w:jc w:val="center"/>
+        <w:rPr>
+          <w:lang w:val="en-US"/>
+        </w:rPr>
+      </w:pPr>
+      <w:bookmarkStart w:id="12" w:name="_Toc63868713"/>
+      <w:r>
+        <w:rPr>
+          <w:lang w:val="en-US"/>
+        </w:rPr>
+        <w:lastRenderedPageBreak/>
         <w:t>Use Case Diagram</w:t>
       </w:r>
-      <w:bookmarkEnd w:id="7"/>
+      <w:bookmarkEnd w:id="12"/>
     </w:p>
     <w:p>
       <w:pPr>
@@ -4473,19 +4960,20 @@
     </w:p>
     <w:p>
       <w:pPr>
-        <w:pStyle w:val="Heading2"/>
-        <w:rPr>
-          <w:lang w:val="en-US"/>
-        </w:rPr>
-      </w:pPr>
-      <w:bookmarkStart w:id="8" w:name="_Toc63865399"/>
+        <w:pStyle w:val="Heading1"/>
+        <w:jc w:val="center"/>
+        <w:rPr>
+          <w:lang w:val="en-US"/>
+        </w:rPr>
+      </w:pPr>
+      <w:bookmarkStart w:id="13" w:name="_Toc63868714"/>
       <w:r>
         <w:rPr>
           <w:lang w:val="en-US"/>
         </w:rPr>
         <w:t>Use Case Descriptions</w:t>
       </w:r>
-      <w:bookmarkEnd w:id="8"/>
+      <w:bookmarkEnd w:id="13"/>
     </w:p>
     <w:p>
       <w:pPr>
@@ -4509,19 +4997,20 @@
     </w:p>
     <w:p>
       <w:pPr>
-        <w:pStyle w:val="Heading2"/>
-        <w:rPr>
-          <w:lang w:val="en-US"/>
-        </w:rPr>
-      </w:pPr>
-      <w:bookmarkStart w:id="9" w:name="_Toc63865400"/>
+        <w:pStyle w:val="Heading1"/>
+        <w:jc w:val="center"/>
+        <w:rPr>
+          <w:lang w:val="en-US"/>
+        </w:rPr>
+      </w:pPr>
+      <w:bookmarkStart w:id="14" w:name="_Toc63868715"/>
       <w:r>
         <w:rPr>
           <w:lang w:val="en-US"/>
         </w:rPr>
         <w:t>Class Diagram</w:t>
       </w:r>
-      <w:bookmarkEnd w:id="9"/>
+      <w:bookmarkEnd w:id="14"/>
     </w:p>
     <w:p>
       <w:pPr>
